--- a/Day 23 - 3 Sep 2024 - Spring boot micro service - commicate using Feign Client.docx
+++ b/Day 23 - 3 Sep 2024 - Spring boot micro service - commicate using Feign Client.docx
@@ -42,6 +42,7 @@
         </w:rPr>
       </w:pPr>
       <w:proofErr w:type="spellStart"/>
+      <w:proofErr w:type="gramStart"/>
       <w:r>
         <w:rPr>
           <w:b/>
@@ -65,6 +66,7 @@
         </w:rPr>
         <w:t xml:space="preserve"> :</w:t>
       </w:r>
+      <w:proofErr w:type="gramEnd"/>
     </w:p>
     <w:p>
       <w:pPr>
@@ -91,7 +93,55 @@
           <w:sz w:val="28"/>
           <w:szCs w:val="28"/>
         </w:rPr>
-        <w:t xml:space="preserve">Feign Client : Feign client support declarative Http call. Using Feign Client we can call micro service application using declarative interface. It provide abstract layer of URL or it provide abstraction for http </w:t>
+        <w:t xml:space="preserve">Feign </w:t>
+      </w:r>
+      <w:proofErr w:type="gramStart"/>
+      <w:r>
+        <w:rPr>
+          <w:b/>
+          <w:bCs/>
+          <w:i/>
+          <w:iCs/>
+          <w:sz w:val="28"/>
+          <w:szCs w:val="28"/>
+        </w:rPr>
+        <w:t>Client :</w:t>
+      </w:r>
+      <w:proofErr w:type="gramEnd"/>
+      <w:r>
+        <w:rPr>
+          <w:b/>
+          <w:bCs/>
+          <w:i/>
+          <w:iCs/>
+          <w:sz w:val="28"/>
+          <w:szCs w:val="28"/>
+        </w:rPr>
+        <w:t xml:space="preserve"> Feign client support declarative Http call. Using Feign Client we can call micro service application using declarative interface. It </w:t>
+      </w:r>
+      <w:proofErr w:type="gramStart"/>
+      <w:r>
+        <w:rPr>
+          <w:b/>
+          <w:bCs/>
+          <w:i/>
+          <w:iCs/>
+          <w:sz w:val="28"/>
+          <w:szCs w:val="28"/>
+        </w:rPr>
+        <w:t>provide</w:t>
+      </w:r>
+      <w:proofErr w:type="gramEnd"/>
+      <w:r>
+        <w:rPr>
+          <w:b/>
+          <w:bCs/>
+          <w:i/>
+          <w:iCs/>
+          <w:sz w:val="28"/>
+          <w:szCs w:val="28"/>
+        </w:rPr>
+        <w:t xml:space="preserve"> abstract layer of URL or it provide abstraction for http </w:t>
       </w:r>
       <w:proofErr w:type="spellStart"/>
       <w:r>
@@ -273,6 +323,2703 @@
     </w:p>
     <w:p>
       <w:pPr>
+        <w:pStyle w:val="ListParagraph"/>
+        <w:rPr>
+          <w:b/>
+          <w:bCs/>
+          <w:i/>
+          <w:iCs/>
+          <w:sz w:val="28"/>
+          <w:szCs w:val="28"/>
+        </w:rPr>
+      </w:pPr>
+      <w:r>
+        <w:rPr>
+          <w:b/>
+          <w:bCs/>
+          <w:i/>
+          <w:iCs/>
+          <w:sz w:val="28"/>
+          <w:szCs w:val="28"/>
+          <w:highlight w:val="yellow"/>
+        </w:rPr>
+        <w:t>API Gateway</w:t>
+      </w:r>
+      <w:r>
+        <w:rPr>
+          <w:b/>
+          <w:bCs/>
+          <w:i/>
+          <w:iCs/>
+          <w:sz w:val="28"/>
+          <w:szCs w:val="28"/>
+        </w:rPr>
+        <w:t xml:space="preserve"> </w:t>
+      </w:r>
+    </w:p>
+    <w:p>
+      <w:pPr>
+        <w:pStyle w:val="ListParagraph"/>
+        <w:rPr>
+          <w:b/>
+          <w:bCs/>
+          <w:i/>
+          <w:iCs/>
+          <w:sz w:val="28"/>
+          <w:szCs w:val="28"/>
+        </w:rPr>
+      </w:pPr>
+      <w:r>
+        <w:rPr>
+          <w:b/>
+          <w:bCs/>
+          <w:i/>
+          <w:iCs/>
+          <w:sz w:val="28"/>
+          <w:szCs w:val="28"/>
+        </w:rPr>
+        <w:t xml:space="preserve">Api gateway act as a server for frontend technologies. It is use to keep track about all request receiving for all micro service or one rest </w:t>
+      </w:r>
+      <w:proofErr w:type="spellStart"/>
+      <w:r>
+        <w:rPr>
+          <w:b/>
+          <w:bCs/>
+          <w:i/>
+          <w:iCs/>
+          <w:sz w:val="28"/>
+          <w:szCs w:val="28"/>
+        </w:rPr>
+        <w:t>api</w:t>
+      </w:r>
+      <w:proofErr w:type="spellEnd"/>
+      <w:r>
+        <w:rPr>
+          <w:b/>
+          <w:bCs/>
+          <w:i/>
+          <w:iCs/>
+          <w:sz w:val="28"/>
+          <w:szCs w:val="28"/>
+        </w:rPr>
+        <w:t>.</w:t>
+      </w:r>
+    </w:p>
+    <w:p>
+      <w:pPr>
+        <w:pStyle w:val="ListParagraph"/>
+        <w:rPr>
+          <w:b/>
+          <w:bCs/>
+          <w:i/>
+          <w:iCs/>
+          <w:sz w:val="28"/>
+          <w:szCs w:val="28"/>
+        </w:rPr>
+      </w:pPr>
+      <w:r>
+        <w:rPr>
+          <w:b/>
+          <w:bCs/>
+          <w:i/>
+          <w:iCs/>
+          <w:sz w:val="28"/>
+          <w:szCs w:val="28"/>
+        </w:rPr>
+        <w:t xml:space="preserve">It is use to do some authentication, routing, logging, monitoring </w:t>
+      </w:r>
+      <w:proofErr w:type="spellStart"/>
+      <w:r>
+        <w:rPr>
+          <w:b/>
+          <w:bCs/>
+          <w:i/>
+          <w:iCs/>
+          <w:sz w:val="28"/>
+          <w:szCs w:val="28"/>
+        </w:rPr>
+        <w:t>api</w:t>
+      </w:r>
+      <w:proofErr w:type="spellEnd"/>
+      <w:r>
+        <w:rPr>
+          <w:b/>
+          <w:bCs/>
+          <w:i/>
+          <w:iCs/>
+          <w:sz w:val="28"/>
+          <w:szCs w:val="28"/>
+        </w:rPr>
+        <w:t xml:space="preserve"> request. </w:t>
+      </w:r>
+    </w:p>
+    <w:p>
+      <w:pPr>
+        <w:pStyle w:val="ListParagraph"/>
+        <w:rPr>
+          <w:b/>
+          <w:bCs/>
+          <w:i/>
+          <w:iCs/>
+          <w:sz w:val="28"/>
+          <w:szCs w:val="28"/>
+        </w:rPr>
+      </w:pPr>
+    </w:p>
+    <w:p>
+      <w:pPr>
+        <w:pStyle w:val="ListParagraph"/>
+        <w:rPr>
+          <w:b/>
+          <w:bCs/>
+          <w:i/>
+          <w:iCs/>
+          <w:sz w:val="28"/>
+          <w:szCs w:val="28"/>
+        </w:rPr>
+      </w:pPr>
+    </w:p>
+    <w:p>
+      <w:pPr>
+        <w:pStyle w:val="ListParagraph"/>
+        <w:rPr>
+          <w:b/>
+          <w:bCs/>
+          <w:i/>
+          <w:iCs/>
+          <w:sz w:val="28"/>
+          <w:szCs w:val="28"/>
+        </w:rPr>
+      </w:pPr>
+    </w:p>
+    <w:p>
+      <w:pPr>
+        <w:pStyle w:val="ListParagraph"/>
+        <w:rPr>
+          <w:b/>
+          <w:bCs/>
+          <w:i/>
+          <w:iCs/>
+          <w:sz w:val="28"/>
+          <w:szCs w:val="28"/>
+        </w:rPr>
+      </w:pPr>
+    </w:p>
+    <w:p>
+      <w:pPr>
+        <w:pStyle w:val="ListParagraph"/>
+        <w:rPr>
+          <w:b/>
+          <w:bCs/>
+          <w:i/>
+          <w:iCs/>
+          <w:sz w:val="28"/>
+          <w:szCs w:val="28"/>
+        </w:rPr>
+      </w:pPr>
+    </w:p>
+    <w:p>
+      <w:pPr>
+        <w:pStyle w:val="ListParagraph"/>
+        <w:rPr>
+          <w:b/>
+          <w:bCs/>
+          <w:i/>
+          <w:iCs/>
+          <w:sz w:val="28"/>
+          <w:szCs w:val="28"/>
+        </w:rPr>
+      </w:pPr>
+    </w:p>
+    <w:p>
+      <w:pPr>
+        <w:pStyle w:val="ListParagraph"/>
+        <w:rPr>
+          <w:b/>
+          <w:bCs/>
+          <w:i/>
+          <w:iCs/>
+          <w:sz w:val="28"/>
+          <w:szCs w:val="28"/>
+        </w:rPr>
+      </w:pPr>
+    </w:p>
+    <w:p>
+      <w:pPr>
+        <w:pStyle w:val="ListParagraph"/>
+        <w:rPr>
+          <w:b/>
+          <w:bCs/>
+          <w:i/>
+          <w:iCs/>
+          <w:sz w:val="28"/>
+          <w:szCs w:val="28"/>
+        </w:rPr>
+      </w:pPr>
+    </w:p>
+    <w:p>
+      <w:pPr>
+        <w:pStyle w:val="ListParagraph"/>
+        <w:rPr>
+          <w:b/>
+          <w:bCs/>
+          <w:i/>
+          <w:iCs/>
+          <w:sz w:val="28"/>
+          <w:szCs w:val="28"/>
+        </w:rPr>
+      </w:pPr>
+    </w:p>
+    <w:p>
+      <w:pPr>
+        <w:pStyle w:val="ListParagraph"/>
+        <w:rPr>
+          <w:b/>
+          <w:bCs/>
+          <w:i/>
+          <w:iCs/>
+          <w:sz w:val="28"/>
+          <w:szCs w:val="28"/>
+        </w:rPr>
+      </w:pPr>
+      <w:r>
+        <w:rPr>
+          <w:b/>
+          <w:bCs/>
+          <w:i/>
+          <w:iCs/>
+          <w:sz w:val="28"/>
+          <w:szCs w:val="28"/>
+        </w:rPr>
+        <w:t xml:space="preserve">This </w:t>
+      </w:r>
+      <w:proofErr w:type="spellStart"/>
+      <w:r>
+        <w:rPr>
+          <w:b/>
+          <w:bCs/>
+          <w:i/>
+          <w:iCs/>
+          <w:sz w:val="28"/>
+          <w:szCs w:val="28"/>
+        </w:rPr>
+        <w:t>api</w:t>
+      </w:r>
+      <w:proofErr w:type="spellEnd"/>
+      <w:r>
+        <w:rPr>
+          <w:b/>
+          <w:bCs/>
+          <w:i/>
+          <w:iCs/>
+          <w:sz w:val="28"/>
+          <w:szCs w:val="28"/>
+        </w:rPr>
+        <w:t xml:space="preserve"> gateway we can achieve lot of way. </w:t>
+      </w:r>
+    </w:p>
+    <w:p>
+      <w:pPr>
+        <w:pStyle w:val="ListParagraph"/>
+        <w:rPr>
+          <w:b/>
+          <w:bCs/>
+          <w:i/>
+          <w:iCs/>
+          <w:sz w:val="28"/>
+          <w:szCs w:val="28"/>
+        </w:rPr>
+      </w:pPr>
+      <w:r>
+        <w:rPr>
+          <w:b/>
+          <w:bCs/>
+          <w:i/>
+          <w:iCs/>
+          <w:sz w:val="28"/>
+          <w:szCs w:val="28"/>
+        </w:rPr>
+        <w:t xml:space="preserve">In spring </w:t>
+      </w:r>
+      <w:proofErr w:type="gramStart"/>
+      <w:r>
+        <w:rPr>
+          <w:b/>
+          <w:bCs/>
+          <w:i/>
+          <w:iCs/>
+          <w:sz w:val="28"/>
+          <w:szCs w:val="28"/>
+        </w:rPr>
+        <w:t>boot</w:t>
+      </w:r>
+      <w:proofErr w:type="gramEnd"/>
+      <w:r>
+        <w:rPr>
+          <w:b/>
+          <w:bCs/>
+          <w:i/>
+          <w:iCs/>
+          <w:sz w:val="28"/>
+          <w:szCs w:val="28"/>
+        </w:rPr>
+        <w:t xml:space="preserve"> they provider starter. </w:t>
+      </w:r>
+    </w:p>
+    <w:p>
+      <w:pPr>
+        <w:pStyle w:val="ListParagraph"/>
+        <w:rPr>
+          <w:b/>
+          <w:bCs/>
+          <w:i/>
+          <w:iCs/>
+          <w:sz w:val="28"/>
+          <w:szCs w:val="28"/>
+        </w:rPr>
+      </w:pPr>
+      <w:r>
+        <w:rPr>
+          <w:b/>
+          <w:bCs/>
+          <w:i/>
+          <w:iCs/>
+          <w:sz w:val="28"/>
+          <w:szCs w:val="28"/>
+        </w:rPr>
+        <w:t xml:space="preserve">We can configure </w:t>
+      </w:r>
+      <w:proofErr w:type="spellStart"/>
+      <w:r>
+        <w:rPr>
+          <w:b/>
+          <w:bCs/>
+          <w:i/>
+          <w:iCs/>
+          <w:sz w:val="28"/>
+          <w:szCs w:val="28"/>
+        </w:rPr>
+        <w:t>api</w:t>
+      </w:r>
+      <w:proofErr w:type="spellEnd"/>
+      <w:r>
+        <w:rPr>
+          <w:b/>
+          <w:bCs/>
+          <w:i/>
+          <w:iCs/>
+          <w:sz w:val="28"/>
+          <w:szCs w:val="28"/>
+        </w:rPr>
+        <w:t xml:space="preserve"> way functionality using </w:t>
+      </w:r>
+    </w:p>
+    <w:p>
+      <w:pPr>
+        <w:pStyle w:val="ListParagraph"/>
+        <w:numPr>
+          <w:ilvl w:val="0"/>
+          <w:numId w:val="36"/>
+        </w:numPr>
+        <w:rPr>
+          <w:b/>
+          <w:bCs/>
+          <w:i/>
+          <w:iCs/>
+          <w:sz w:val="28"/>
+          <w:szCs w:val="28"/>
+        </w:rPr>
+      </w:pPr>
+      <w:r>
+        <w:rPr>
+          <w:b/>
+          <w:bCs/>
+          <w:i/>
+          <w:iCs/>
+          <w:sz w:val="28"/>
+          <w:szCs w:val="28"/>
+        </w:rPr>
+        <w:t xml:space="preserve">Java code </w:t>
+      </w:r>
+    </w:p>
+    <w:p>
+      <w:pPr>
+        <w:pStyle w:val="ListParagraph"/>
+        <w:numPr>
+          <w:ilvl w:val="0"/>
+          <w:numId w:val="36"/>
+        </w:numPr>
+        <w:rPr>
+          <w:b/>
+          <w:bCs/>
+          <w:i/>
+          <w:iCs/>
+          <w:sz w:val="28"/>
+          <w:szCs w:val="28"/>
+        </w:rPr>
+      </w:pPr>
+      <w:r>
+        <w:rPr>
+          <w:b/>
+          <w:bCs/>
+          <w:i/>
+          <w:iCs/>
+          <w:sz w:val="28"/>
+          <w:szCs w:val="28"/>
+        </w:rPr>
+        <w:t xml:space="preserve">Using properties or </w:t>
+      </w:r>
+      <w:proofErr w:type="spellStart"/>
+      <w:r>
+        <w:rPr>
+          <w:b/>
+          <w:bCs/>
+          <w:i/>
+          <w:iCs/>
+          <w:sz w:val="28"/>
+          <w:szCs w:val="28"/>
+        </w:rPr>
+        <w:t>yaml</w:t>
+      </w:r>
+      <w:proofErr w:type="spellEnd"/>
+      <w:r>
+        <w:rPr>
+          <w:b/>
+          <w:bCs/>
+          <w:i/>
+          <w:iCs/>
+          <w:sz w:val="28"/>
+          <w:szCs w:val="28"/>
+        </w:rPr>
+        <w:t>/</w:t>
+      </w:r>
+      <w:proofErr w:type="spellStart"/>
+      <w:r>
+        <w:rPr>
+          <w:b/>
+          <w:bCs/>
+          <w:i/>
+          <w:iCs/>
+          <w:sz w:val="28"/>
+          <w:szCs w:val="28"/>
+        </w:rPr>
+        <w:t>yml</w:t>
+      </w:r>
+      <w:proofErr w:type="spellEnd"/>
+      <w:r>
+        <w:rPr>
+          <w:b/>
+          <w:bCs/>
+          <w:i/>
+          <w:iCs/>
+          <w:sz w:val="28"/>
+          <w:szCs w:val="28"/>
+        </w:rPr>
+        <w:t xml:space="preserve"> etc. </w:t>
+      </w:r>
+    </w:p>
+    <w:p>
+      <w:pPr>
+        <w:ind w:left="720"/>
+        <w:rPr>
+          <w:b/>
+          <w:bCs/>
+          <w:i/>
+          <w:iCs/>
+          <w:sz w:val="28"/>
+          <w:szCs w:val="28"/>
+        </w:rPr>
+      </w:pPr>
+    </w:p>
+    <w:p>
+      <w:pPr>
+        <w:ind w:left="720"/>
+        <w:rPr>
+          <w:b/>
+          <w:bCs/>
+          <w:i/>
+          <w:iCs/>
+          <w:sz w:val="28"/>
+          <w:szCs w:val="28"/>
+        </w:rPr>
+      </w:pPr>
+      <w:r>
+        <w:rPr>
+          <w:b/>
+          <w:bCs/>
+          <w:i/>
+          <w:iCs/>
+          <w:sz w:val="28"/>
+          <w:szCs w:val="28"/>
+        </w:rPr>
+        <w:t xml:space="preserve">8761 </w:t>
+      </w:r>
+      <w:r>
+        <w:rPr>
+          <w:b/>
+          <w:bCs/>
+          <w:i/>
+          <w:iCs/>
+          <w:sz w:val="28"/>
+          <w:szCs w:val="28"/>
+        </w:rPr>
+        <w:sym w:font="Wingdings" w:char="F0E0"/>
+      </w:r>
+      <w:r>
+        <w:rPr>
+          <w:b/>
+          <w:bCs/>
+          <w:i/>
+          <w:iCs/>
+          <w:sz w:val="28"/>
+          <w:szCs w:val="28"/>
+        </w:rPr>
+        <w:t xml:space="preserve"> eureka server </w:t>
+      </w:r>
+    </w:p>
+    <w:p>
+      <w:pPr>
+        <w:ind w:left="720"/>
+        <w:rPr>
+          <w:b/>
+          <w:bCs/>
+          <w:i/>
+          <w:iCs/>
+          <w:sz w:val="28"/>
+          <w:szCs w:val="28"/>
+        </w:rPr>
+      </w:pPr>
+      <w:r>
+        <w:rPr>
+          <w:b/>
+          <w:bCs/>
+          <w:i/>
+          <w:iCs/>
+          <w:sz w:val="28"/>
+          <w:szCs w:val="28"/>
+        </w:rPr>
+        <w:t xml:space="preserve">9090 </w:t>
+      </w:r>
+      <w:r>
+        <w:rPr>
+          <w:b/>
+          <w:bCs/>
+          <w:i/>
+          <w:iCs/>
+          <w:sz w:val="28"/>
+          <w:szCs w:val="28"/>
+        </w:rPr>
+        <w:sym w:font="Wingdings" w:char="F0E0"/>
+      </w:r>
+      <w:r>
+        <w:rPr>
+          <w:b/>
+          <w:bCs/>
+          <w:i/>
+          <w:iCs/>
+          <w:sz w:val="28"/>
+          <w:szCs w:val="28"/>
+        </w:rPr>
+        <w:t xml:space="preserve"> account micro service</w:t>
+      </w:r>
+      <w:r>
+        <w:rPr>
+          <w:b/>
+          <w:bCs/>
+          <w:i/>
+          <w:iCs/>
+          <w:sz w:val="28"/>
+          <w:szCs w:val="28"/>
+        </w:rPr>
+        <w:tab/>
+      </w:r>
+      <w:r>
+        <w:rPr>
+          <w:b/>
+          <w:bCs/>
+          <w:i/>
+          <w:iCs/>
+          <w:sz w:val="28"/>
+          <w:szCs w:val="28"/>
+        </w:rPr>
+        <w:tab/>
+      </w:r>
+      <w:proofErr w:type="spellStart"/>
+      <w:r>
+        <w:rPr>
+          <w:b/>
+          <w:bCs/>
+          <w:i/>
+          <w:iCs/>
+          <w:sz w:val="28"/>
+          <w:szCs w:val="28"/>
+        </w:rPr>
+        <w:t>db</w:t>
+      </w:r>
+      <w:proofErr w:type="spellEnd"/>
+      <w:r>
+        <w:rPr>
+          <w:b/>
+          <w:bCs/>
+          <w:i/>
+          <w:iCs/>
+          <w:sz w:val="28"/>
+          <w:szCs w:val="28"/>
+        </w:rPr>
+        <w:t xml:space="preserve"> </w:t>
+      </w:r>
+      <w:proofErr w:type="spellStart"/>
+      <w:r>
+        <w:rPr>
+          <w:b/>
+          <w:bCs/>
+          <w:i/>
+          <w:iCs/>
+          <w:sz w:val="28"/>
+          <w:szCs w:val="28"/>
+        </w:rPr>
+        <w:t>mysql</w:t>
+      </w:r>
+      <w:proofErr w:type="spellEnd"/>
+      <w:r>
+        <w:rPr>
+          <w:b/>
+          <w:bCs/>
+          <w:i/>
+          <w:iCs/>
+          <w:sz w:val="28"/>
+          <w:szCs w:val="28"/>
+        </w:rPr>
+        <w:t xml:space="preserve">  </w:t>
+      </w:r>
+    </w:p>
+    <w:p>
+      <w:pPr>
+        <w:ind w:left="720"/>
+        <w:rPr>
+          <w:b/>
+          <w:bCs/>
+          <w:i/>
+          <w:iCs/>
+          <w:sz w:val="28"/>
+          <w:szCs w:val="28"/>
+        </w:rPr>
+      </w:pPr>
+      <w:r>
+        <w:rPr>
+          <w:b/>
+          <w:bCs/>
+          <w:i/>
+          <w:iCs/>
+          <w:sz w:val="28"/>
+          <w:szCs w:val="28"/>
+        </w:rPr>
+        <w:t xml:space="preserve">9191 </w:t>
+      </w:r>
+      <w:r>
+        <w:rPr>
+          <w:b/>
+          <w:bCs/>
+          <w:i/>
+          <w:iCs/>
+          <w:sz w:val="28"/>
+          <w:szCs w:val="28"/>
+        </w:rPr>
+        <w:sym w:font="Wingdings" w:char="F0E0"/>
+      </w:r>
+      <w:r>
+        <w:rPr>
+          <w:b/>
+          <w:bCs/>
+          <w:i/>
+          <w:iCs/>
+          <w:sz w:val="28"/>
+          <w:szCs w:val="28"/>
+        </w:rPr>
+        <w:t xml:space="preserve"> </w:t>
+      </w:r>
+      <w:proofErr w:type="spellStart"/>
+      <w:r>
+        <w:rPr>
+          <w:b/>
+          <w:bCs/>
+          <w:i/>
+          <w:iCs/>
+          <w:sz w:val="28"/>
+          <w:szCs w:val="28"/>
+        </w:rPr>
+        <w:t>gpay</w:t>
+      </w:r>
+      <w:proofErr w:type="spellEnd"/>
+      <w:r>
+        <w:rPr>
+          <w:b/>
+          <w:bCs/>
+          <w:i/>
+          <w:iCs/>
+          <w:sz w:val="28"/>
+          <w:szCs w:val="28"/>
+        </w:rPr>
+        <w:t xml:space="preserve"> micro service </w:t>
+      </w:r>
+      <w:r>
+        <w:rPr>
+          <w:b/>
+          <w:bCs/>
+          <w:i/>
+          <w:iCs/>
+          <w:sz w:val="28"/>
+          <w:szCs w:val="28"/>
+        </w:rPr>
+        <w:tab/>
+      </w:r>
+      <w:r>
+        <w:rPr>
+          <w:b/>
+          <w:bCs/>
+          <w:i/>
+          <w:iCs/>
+          <w:sz w:val="28"/>
+          <w:szCs w:val="28"/>
+        </w:rPr>
+        <w:tab/>
+      </w:r>
+      <w:proofErr w:type="spellStart"/>
+      <w:r>
+        <w:rPr>
+          <w:b/>
+          <w:bCs/>
+          <w:i/>
+          <w:iCs/>
+          <w:sz w:val="28"/>
+          <w:szCs w:val="28"/>
+        </w:rPr>
+        <w:t>db</w:t>
+      </w:r>
+      <w:proofErr w:type="spellEnd"/>
+      <w:r>
+        <w:rPr>
+          <w:b/>
+          <w:bCs/>
+          <w:i/>
+          <w:iCs/>
+          <w:sz w:val="28"/>
+          <w:szCs w:val="28"/>
+        </w:rPr>
+        <w:t xml:space="preserve"> h2 in memory db. </w:t>
+      </w:r>
+    </w:p>
+    <w:p>
+      <w:pPr>
+        <w:ind w:left="720"/>
+        <w:rPr>
+          <w:b/>
+          <w:bCs/>
+          <w:i/>
+          <w:iCs/>
+          <w:sz w:val="28"/>
+          <w:szCs w:val="28"/>
+        </w:rPr>
+      </w:pPr>
+      <w:r>
+        <w:rPr>
+          <w:b/>
+          <w:bCs/>
+          <w:i/>
+          <w:iCs/>
+          <w:sz w:val="28"/>
+          <w:szCs w:val="28"/>
+        </w:rPr>
+        <w:t xml:space="preserve">9292 </w:t>
+      </w:r>
+      <w:r>
+        <w:rPr>
+          <w:b/>
+          <w:bCs/>
+          <w:i/>
+          <w:iCs/>
+          <w:sz w:val="28"/>
+          <w:szCs w:val="28"/>
+        </w:rPr>
+        <w:sym w:font="Wingdings" w:char="F0E0"/>
+      </w:r>
+      <w:r>
+        <w:rPr>
+          <w:b/>
+          <w:bCs/>
+          <w:i/>
+          <w:iCs/>
+          <w:sz w:val="28"/>
+          <w:szCs w:val="28"/>
+        </w:rPr>
+        <w:t xml:space="preserve">feign client </w:t>
+      </w:r>
+      <w:r>
+        <w:rPr>
+          <w:b/>
+          <w:bCs/>
+          <w:i/>
+          <w:iCs/>
+          <w:sz w:val="28"/>
+          <w:szCs w:val="28"/>
+        </w:rPr>
+        <w:tab/>
+      </w:r>
+      <w:r>
+        <w:rPr>
+          <w:b/>
+          <w:bCs/>
+          <w:i/>
+          <w:iCs/>
+          <w:sz w:val="28"/>
+          <w:szCs w:val="28"/>
+        </w:rPr>
+        <w:tab/>
+      </w:r>
+      <w:r>
+        <w:rPr>
+          <w:b/>
+          <w:bCs/>
+          <w:i/>
+          <w:iCs/>
+          <w:sz w:val="28"/>
+          <w:szCs w:val="28"/>
+        </w:rPr>
+        <w:tab/>
+        <w:t xml:space="preserve">no </w:t>
+      </w:r>
+      <w:proofErr w:type="spellStart"/>
+      <w:r>
+        <w:rPr>
+          <w:b/>
+          <w:bCs/>
+          <w:i/>
+          <w:iCs/>
+          <w:sz w:val="28"/>
+          <w:szCs w:val="28"/>
+        </w:rPr>
+        <w:t>db</w:t>
+      </w:r>
+      <w:proofErr w:type="spellEnd"/>
+      <w:r>
+        <w:rPr>
+          <w:b/>
+          <w:bCs/>
+          <w:i/>
+          <w:iCs/>
+          <w:sz w:val="28"/>
+          <w:szCs w:val="28"/>
+        </w:rPr>
+        <w:t xml:space="preserve"> </w:t>
+      </w:r>
+    </w:p>
+    <w:p>
+      <w:pPr>
+        <w:ind w:left="720"/>
+        <w:rPr>
+          <w:b/>
+          <w:bCs/>
+          <w:i/>
+          <w:iCs/>
+          <w:sz w:val="28"/>
+          <w:szCs w:val="28"/>
+        </w:rPr>
+      </w:pPr>
+    </w:p>
+    <w:p>
+      <w:pPr>
+        <w:ind w:left="720"/>
+        <w:rPr>
+          <w:b/>
+          <w:bCs/>
+          <w:i/>
+          <w:iCs/>
+          <w:sz w:val="28"/>
+          <w:szCs w:val="28"/>
+        </w:rPr>
+      </w:pPr>
+      <w:r>
+        <w:rPr>
+          <w:b/>
+          <w:bCs/>
+          <w:i/>
+          <w:iCs/>
+          <w:sz w:val="28"/>
+          <w:szCs w:val="28"/>
+        </w:rPr>
+        <w:t>8080 -</w:t>
+      </w:r>
+      <w:r>
+        <w:rPr>
+          <w:b/>
+          <w:bCs/>
+          <w:i/>
+          <w:iCs/>
+          <w:sz w:val="28"/>
+          <w:szCs w:val="28"/>
+        </w:rPr>
+        <w:sym w:font="Wingdings" w:char="F0E0"/>
+      </w:r>
+      <w:r>
+        <w:rPr>
+          <w:b/>
+          <w:bCs/>
+          <w:i/>
+          <w:iCs/>
+          <w:sz w:val="28"/>
+          <w:szCs w:val="28"/>
+        </w:rPr>
+        <w:t xml:space="preserve"> Api </w:t>
+      </w:r>
+      <w:proofErr w:type="spellStart"/>
+      <w:r>
+        <w:rPr>
+          <w:b/>
+          <w:bCs/>
+          <w:i/>
+          <w:iCs/>
+          <w:sz w:val="28"/>
+          <w:szCs w:val="28"/>
+        </w:rPr>
+        <w:t>gatway</w:t>
+      </w:r>
+      <w:proofErr w:type="spellEnd"/>
+      <w:r>
+        <w:rPr>
+          <w:b/>
+          <w:bCs/>
+          <w:i/>
+          <w:iCs/>
+          <w:sz w:val="28"/>
+          <w:szCs w:val="28"/>
+        </w:rPr>
+        <w:t xml:space="preserve"> </w:t>
+      </w:r>
+    </w:p>
+    <w:p>
+      <w:pPr>
+        <w:ind w:left="720"/>
+        <w:rPr>
+          <w:b/>
+          <w:bCs/>
+          <w:i/>
+          <w:iCs/>
+          <w:sz w:val="28"/>
+          <w:szCs w:val="28"/>
+        </w:rPr>
+      </w:pPr>
+      <w:r>
+        <w:rPr>
+          <w:b/>
+          <w:bCs/>
+          <w:i/>
+          <w:iCs/>
+          <w:sz w:val="28"/>
+          <w:szCs w:val="28"/>
+        </w:rPr>
+        <w:tab/>
+        <w:t xml:space="preserve">We write the logic in this app to route the specific micro service. </w:t>
+      </w:r>
+    </w:p>
+    <w:p>
+      <w:pPr>
+        <w:ind w:left="720"/>
+        <w:rPr>
+          <w:b/>
+          <w:bCs/>
+          <w:i/>
+          <w:iCs/>
+          <w:sz w:val="28"/>
+          <w:szCs w:val="28"/>
+        </w:rPr>
+      </w:pPr>
+    </w:p>
+    <w:p>
+      <w:pPr>
+        <w:ind w:left="720"/>
+        <w:rPr>
+          <w:b/>
+          <w:bCs/>
+          <w:i/>
+          <w:iCs/>
+          <w:sz w:val="28"/>
+          <w:szCs w:val="28"/>
+        </w:rPr>
+      </w:pPr>
+      <w:r>
+        <w:rPr>
+          <w:noProof/>
+        </w:rPr>
+        <w:drawing>
+          <wp:inline distT="0" distB="0" distL="0" distR="0" wp14:anchorId="74B9F6A6" wp14:editId="7BCAD2BA">
+            <wp:extent cx="5731510" cy="2915920"/>
+            <wp:effectExtent l="0" t="0" r="2540" b="0"/>
+            <wp:docPr id="371986777" name="Picture 1"/>
+            <wp:cNvGraphicFramePr>
+              <a:graphicFrameLocks xmlns:a="http://schemas.openxmlformats.org/drawingml/2006/main" noChangeAspect="1"/>
+            </wp:cNvGraphicFramePr>
+            <a:graphic xmlns:a="http://schemas.openxmlformats.org/drawingml/2006/main">
+              <a:graphicData uri="http://schemas.openxmlformats.org/drawingml/2006/picture">
+                <pic:pic xmlns:pic="http://schemas.openxmlformats.org/drawingml/2006/picture">
+                  <pic:nvPicPr>
+                    <pic:cNvPr id="371986777" name=""/>
+                    <pic:cNvPicPr/>
+                  </pic:nvPicPr>
+                  <pic:blipFill>
+                    <a:blip r:embed="rId6"/>
+                    <a:stretch>
+                      <a:fillRect/>
+                    </a:stretch>
+                  </pic:blipFill>
+                  <pic:spPr>
+                    <a:xfrm>
+                      <a:off x="0" y="0"/>
+                      <a:ext cx="5731510" cy="2915920"/>
+                    </a:xfrm>
+                    <a:prstGeom prst="rect">
+                      <a:avLst/>
+                    </a:prstGeom>
+                  </pic:spPr>
+                </pic:pic>
+              </a:graphicData>
+            </a:graphic>
+          </wp:inline>
+        </w:drawing>
+      </w:r>
+    </w:p>
+    <w:p>
+      <w:pPr>
+        <w:ind w:left="720"/>
+        <w:rPr>
+          <w:b/>
+          <w:bCs/>
+          <w:i/>
+          <w:iCs/>
+          <w:sz w:val="28"/>
+          <w:szCs w:val="28"/>
+        </w:rPr>
+      </w:pPr>
+    </w:p>
+    <w:p>
+      <w:pPr>
+        <w:ind w:left="720"/>
+        <w:rPr>
+          <w:b/>
+          <w:bCs/>
+          <w:i/>
+          <w:iCs/>
+          <w:sz w:val="28"/>
+          <w:szCs w:val="28"/>
+        </w:rPr>
+      </w:pPr>
+      <w:r>
+        <w:rPr>
+          <w:b/>
+          <w:bCs/>
+          <w:i/>
+          <w:iCs/>
+          <w:sz w:val="28"/>
+          <w:szCs w:val="28"/>
+        </w:rPr>
+        <w:t xml:space="preserve">After project </w:t>
+      </w:r>
+      <w:proofErr w:type="gramStart"/>
+      <w:r>
+        <w:rPr>
+          <w:b/>
+          <w:bCs/>
+          <w:i/>
+          <w:iCs/>
+          <w:sz w:val="28"/>
+          <w:szCs w:val="28"/>
+        </w:rPr>
+        <w:t>create</w:t>
+      </w:r>
+      <w:proofErr w:type="gramEnd"/>
+      <w:r>
+        <w:rPr>
+          <w:b/>
+          <w:bCs/>
+          <w:i/>
+          <w:iCs/>
+          <w:sz w:val="28"/>
+          <w:szCs w:val="28"/>
+        </w:rPr>
+        <w:t xml:space="preserve"> please open the pom.xml file and verify gateway dependency as </w:t>
+      </w:r>
+    </w:p>
+    <w:p>
+      <w:pPr>
+        <w:ind w:left="720"/>
+        <w:rPr>
+          <w:b/>
+          <w:bCs/>
+          <w:i/>
+          <w:iCs/>
+          <w:sz w:val="28"/>
+          <w:szCs w:val="28"/>
+        </w:rPr>
+      </w:pPr>
+    </w:p>
+    <w:p>
+      <w:pPr>
+        <w:rPr>
+          <w:b/>
+          <w:bCs/>
+          <w:i/>
+          <w:iCs/>
+          <w:sz w:val="28"/>
+          <w:szCs w:val="28"/>
+        </w:rPr>
+      </w:pPr>
+      <w:r>
+        <w:rPr>
+          <w:noProof/>
+        </w:rPr>
+        <w:lastRenderedPageBreak/>
+        <w:drawing>
+          <wp:inline distT="0" distB="0" distL="0" distR="0" wp14:anchorId="2BD06FAF" wp14:editId="5D0A1DDD">
+            <wp:extent cx="5731510" cy="2638425"/>
+            <wp:effectExtent l="0" t="0" r="2540" b="9525"/>
+            <wp:docPr id="1216318121" name="Picture 1"/>
+            <wp:cNvGraphicFramePr>
+              <a:graphicFrameLocks xmlns:a="http://schemas.openxmlformats.org/drawingml/2006/main" noChangeAspect="1"/>
+            </wp:cNvGraphicFramePr>
+            <a:graphic xmlns:a="http://schemas.openxmlformats.org/drawingml/2006/main">
+              <a:graphicData uri="http://schemas.openxmlformats.org/drawingml/2006/picture">
+                <pic:pic xmlns:pic="http://schemas.openxmlformats.org/drawingml/2006/picture">
+                  <pic:nvPicPr>
+                    <pic:cNvPr id="1216318121" name=""/>
+                    <pic:cNvPicPr/>
+                  </pic:nvPicPr>
+                  <pic:blipFill>
+                    <a:blip r:embed="rId7"/>
+                    <a:stretch>
+                      <a:fillRect/>
+                    </a:stretch>
+                  </pic:blipFill>
+                  <pic:spPr>
+                    <a:xfrm>
+                      <a:off x="0" y="0"/>
+                      <a:ext cx="5731510" cy="2638425"/>
+                    </a:xfrm>
+                    <a:prstGeom prst="rect">
+                      <a:avLst/>
+                    </a:prstGeom>
+                  </pic:spPr>
+                </pic:pic>
+              </a:graphicData>
+            </a:graphic>
+          </wp:inline>
+        </w:drawing>
+      </w:r>
+    </w:p>
+    <w:p>
+      <w:pPr>
+        <w:rPr>
+          <w:b/>
+          <w:bCs/>
+          <w:i/>
+          <w:iCs/>
+          <w:sz w:val="28"/>
+          <w:szCs w:val="28"/>
+        </w:rPr>
+      </w:pPr>
+      <w:r>
+        <w:rPr>
+          <w:b/>
+          <w:bCs/>
+          <w:i/>
+          <w:iCs/>
+          <w:sz w:val="28"/>
+          <w:szCs w:val="28"/>
+        </w:rPr>
+        <w:t xml:space="preserve">This project running on default port number 8080. </w:t>
+      </w:r>
+    </w:p>
+    <w:p>
+      <w:pPr>
+        <w:rPr>
+          <w:b/>
+          <w:bCs/>
+          <w:i/>
+          <w:iCs/>
+          <w:sz w:val="28"/>
+          <w:szCs w:val="28"/>
+        </w:rPr>
+      </w:pPr>
+      <w:r>
+        <w:rPr>
+          <w:b/>
+          <w:bCs/>
+          <w:i/>
+          <w:iCs/>
+          <w:sz w:val="28"/>
+          <w:szCs w:val="28"/>
+        </w:rPr>
+        <w:t xml:space="preserve">Then in main class write the below </w:t>
+      </w:r>
+    </w:p>
+    <w:p>
+      <w:pPr>
+        <w:rPr>
+          <w:b/>
+          <w:bCs/>
+          <w:i/>
+          <w:iCs/>
+          <w:sz w:val="28"/>
+          <w:szCs w:val="28"/>
+        </w:rPr>
+      </w:pPr>
+      <w:r>
+        <w:rPr>
+          <w:b/>
+          <w:bCs/>
+          <w:i/>
+          <w:iCs/>
+          <w:sz w:val="28"/>
+          <w:szCs w:val="28"/>
+        </w:rPr>
+        <w:t xml:space="preserve">Code </w:t>
+      </w:r>
+    </w:p>
+    <w:p>
+      <w:pPr>
+        <w:pStyle w:val="NormalWeb"/>
+        <w:shd w:val="clear" w:color="auto" w:fill="FFFFFF"/>
+        <w:spacing w:before="0" w:beforeAutospacing="0" w:after="0" w:afterAutospacing="0"/>
+        <w:rPr>
+          <w:rFonts w:ascii="Consolas" w:hAnsi="Consolas"/>
+          <w:color w:val="000000"/>
+          <w:sz w:val="20"/>
+          <w:szCs w:val="20"/>
+        </w:rPr>
+      </w:pPr>
+      <w:r>
+        <w:rPr>
+          <w:rFonts w:ascii="Consolas" w:hAnsi="Consolas"/>
+          <w:b/>
+          <w:bCs/>
+          <w:color w:val="7F0055"/>
+          <w:sz w:val="20"/>
+          <w:szCs w:val="20"/>
+        </w:rPr>
+        <w:t>package</w:t>
+      </w:r>
+      <w:r>
+        <w:rPr>
+          <w:rFonts w:ascii="Consolas" w:hAnsi="Consolas"/>
+          <w:color w:val="000000"/>
+          <w:sz w:val="20"/>
+          <w:szCs w:val="20"/>
+        </w:rPr>
+        <w:t xml:space="preserve"> com;</w:t>
+      </w:r>
+    </w:p>
+    <w:p>
+      <w:pPr>
+        <w:pStyle w:val="NormalWeb"/>
+        <w:shd w:val="clear" w:color="auto" w:fill="FFFFFF"/>
+        <w:spacing w:before="0" w:beforeAutospacing="0" w:after="0" w:afterAutospacing="0"/>
+        <w:rPr>
+          <w:rFonts w:ascii="Consolas" w:hAnsi="Consolas"/>
+          <w:color w:val="000000"/>
+          <w:sz w:val="20"/>
+          <w:szCs w:val="20"/>
+        </w:rPr>
+      </w:pPr>
+    </w:p>
+    <w:p>
+      <w:pPr>
+        <w:pStyle w:val="NormalWeb"/>
+        <w:shd w:val="clear" w:color="auto" w:fill="FFFFFF"/>
+        <w:spacing w:before="0" w:beforeAutospacing="0" w:after="0" w:afterAutospacing="0"/>
+        <w:rPr>
+          <w:rFonts w:ascii="Consolas" w:hAnsi="Consolas"/>
+          <w:color w:val="000000"/>
+          <w:sz w:val="20"/>
+          <w:szCs w:val="20"/>
+        </w:rPr>
+      </w:pPr>
+      <w:r>
+        <w:rPr>
+          <w:rFonts w:ascii="Consolas" w:hAnsi="Consolas"/>
+          <w:b/>
+          <w:bCs/>
+          <w:color w:val="7F0055"/>
+          <w:sz w:val="20"/>
+          <w:szCs w:val="20"/>
+        </w:rPr>
+        <w:t>import</w:t>
+      </w:r>
+      <w:r>
+        <w:rPr>
+          <w:rFonts w:ascii="Consolas" w:hAnsi="Consolas"/>
+          <w:color w:val="000000"/>
+          <w:sz w:val="20"/>
+          <w:szCs w:val="20"/>
+        </w:rPr>
+        <w:t xml:space="preserve"> </w:t>
+      </w:r>
+      <w:proofErr w:type="spellStart"/>
+      <w:proofErr w:type="gramStart"/>
+      <w:r>
+        <w:rPr>
+          <w:rFonts w:ascii="Consolas" w:hAnsi="Consolas"/>
+          <w:color w:val="000000"/>
+          <w:sz w:val="20"/>
+          <w:szCs w:val="20"/>
+        </w:rPr>
+        <w:t>org.springframework</w:t>
+      </w:r>
+      <w:proofErr w:type="gramEnd"/>
+      <w:r>
+        <w:rPr>
+          <w:rFonts w:ascii="Consolas" w:hAnsi="Consolas"/>
+          <w:color w:val="000000"/>
+          <w:sz w:val="20"/>
+          <w:szCs w:val="20"/>
+        </w:rPr>
+        <w:t>.boot.SpringApplication</w:t>
+      </w:r>
+      <w:proofErr w:type="spellEnd"/>
+      <w:r>
+        <w:rPr>
+          <w:rFonts w:ascii="Consolas" w:hAnsi="Consolas"/>
+          <w:color w:val="000000"/>
+          <w:sz w:val="20"/>
+          <w:szCs w:val="20"/>
+        </w:rPr>
+        <w:t>;</w:t>
+      </w:r>
+    </w:p>
+    <w:p>
+      <w:pPr>
+        <w:pStyle w:val="NormalWeb"/>
+        <w:shd w:val="clear" w:color="auto" w:fill="FFFFFF"/>
+        <w:spacing w:before="0" w:beforeAutospacing="0" w:after="0" w:afterAutospacing="0"/>
+        <w:rPr>
+          <w:rFonts w:ascii="Consolas" w:hAnsi="Consolas"/>
+          <w:color w:val="000000"/>
+          <w:sz w:val="20"/>
+          <w:szCs w:val="20"/>
+        </w:rPr>
+      </w:pPr>
+      <w:r>
+        <w:rPr>
+          <w:rFonts w:ascii="Consolas" w:hAnsi="Consolas"/>
+          <w:b/>
+          <w:bCs/>
+          <w:color w:val="7F0055"/>
+          <w:sz w:val="20"/>
+          <w:szCs w:val="20"/>
+        </w:rPr>
+        <w:t>import</w:t>
+      </w:r>
+      <w:r>
+        <w:rPr>
+          <w:rFonts w:ascii="Consolas" w:hAnsi="Consolas"/>
+          <w:color w:val="000000"/>
+          <w:sz w:val="20"/>
+          <w:szCs w:val="20"/>
+        </w:rPr>
+        <w:t xml:space="preserve"> </w:t>
+      </w:r>
+      <w:proofErr w:type="spellStart"/>
+      <w:proofErr w:type="gramStart"/>
+      <w:r>
+        <w:rPr>
+          <w:rFonts w:ascii="Consolas" w:hAnsi="Consolas"/>
+          <w:color w:val="000000"/>
+          <w:sz w:val="20"/>
+          <w:szCs w:val="20"/>
+        </w:rPr>
+        <w:t>org.springframework</w:t>
+      </w:r>
+      <w:proofErr w:type="gramEnd"/>
+      <w:r>
+        <w:rPr>
+          <w:rFonts w:ascii="Consolas" w:hAnsi="Consolas"/>
+          <w:color w:val="000000"/>
+          <w:sz w:val="20"/>
+          <w:szCs w:val="20"/>
+        </w:rPr>
+        <w:t>.boot.autoconfigure.SpringBootApplication</w:t>
+      </w:r>
+      <w:proofErr w:type="spellEnd"/>
+      <w:r>
+        <w:rPr>
+          <w:rFonts w:ascii="Consolas" w:hAnsi="Consolas"/>
+          <w:color w:val="000000"/>
+          <w:sz w:val="20"/>
+          <w:szCs w:val="20"/>
+        </w:rPr>
+        <w:t>;</w:t>
+      </w:r>
+    </w:p>
+    <w:p>
+      <w:pPr>
+        <w:pStyle w:val="NormalWeb"/>
+        <w:shd w:val="clear" w:color="auto" w:fill="FFFFFF"/>
+        <w:spacing w:before="0" w:beforeAutospacing="0" w:after="0" w:afterAutospacing="0"/>
+        <w:rPr>
+          <w:rFonts w:ascii="Consolas" w:hAnsi="Consolas"/>
+          <w:color w:val="000000"/>
+          <w:sz w:val="20"/>
+          <w:szCs w:val="20"/>
+        </w:rPr>
+      </w:pPr>
+      <w:r>
+        <w:rPr>
+          <w:rFonts w:ascii="Consolas" w:hAnsi="Consolas"/>
+          <w:b/>
+          <w:bCs/>
+          <w:color w:val="7F0055"/>
+          <w:sz w:val="20"/>
+          <w:szCs w:val="20"/>
+        </w:rPr>
+        <w:t>import</w:t>
+      </w:r>
+      <w:r>
+        <w:rPr>
+          <w:rFonts w:ascii="Consolas" w:hAnsi="Consolas"/>
+          <w:color w:val="000000"/>
+          <w:sz w:val="20"/>
+          <w:szCs w:val="20"/>
+        </w:rPr>
+        <w:t xml:space="preserve"> </w:t>
+      </w:r>
+      <w:proofErr w:type="gramStart"/>
+      <w:r>
+        <w:rPr>
+          <w:rFonts w:ascii="Consolas" w:hAnsi="Consolas"/>
+          <w:color w:val="000000"/>
+          <w:sz w:val="20"/>
+          <w:szCs w:val="20"/>
+        </w:rPr>
+        <w:t>org.springframework</w:t>
+      </w:r>
+      <w:proofErr w:type="gramEnd"/>
+      <w:r>
+        <w:rPr>
+          <w:rFonts w:ascii="Consolas" w:hAnsi="Consolas"/>
+          <w:color w:val="000000"/>
+          <w:sz w:val="20"/>
+          <w:szCs w:val="20"/>
+        </w:rPr>
+        <w:t>.cloud.client.discovery.EnableDiscoveryClient;</w:t>
+      </w:r>
+    </w:p>
+    <w:p>
+      <w:pPr>
+        <w:pStyle w:val="NormalWeb"/>
+        <w:shd w:val="clear" w:color="auto" w:fill="FFFFFF"/>
+        <w:spacing w:before="0" w:beforeAutospacing="0" w:after="0" w:afterAutospacing="0"/>
+        <w:rPr>
+          <w:rFonts w:ascii="Consolas" w:hAnsi="Consolas"/>
+          <w:color w:val="000000"/>
+          <w:sz w:val="20"/>
+          <w:szCs w:val="20"/>
+        </w:rPr>
+      </w:pPr>
+      <w:r>
+        <w:rPr>
+          <w:rFonts w:ascii="Consolas" w:hAnsi="Consolas"/>
+          <w:b/>
+          <w:bCs/>
+          <w:color w:val="7F0055"/>
+          <w:sz w:val="20"/>
+          <w:szCs w:val="20"/>
+        </w:rPr>
+        <w:t>import</w:t>
+      </w:r>
+      <w:r>
+        <w:rPr>
+          <w:rFonts w:ascii="Consolas" w:hAnsi="Consolas"/>
+          <w:color w:val="000000"/>
+          <w:sz w:val="20"/>
+          <w:szCs w:val="20"/>
+        </w:rPr>
+        <w:t xml:space="preserve"> </w:t>
+      </w:r>
+      <w:proofErr w:type="spellStart"/>
+      <w:proofErr w:type="gramStart"/>
+      <w:r>
+        <w:rPr>
+          <w:rFonts w:ascii="Consolas" w:hAnsi="Consolas"/>
+          <w:color w:val="000000"/>
+          <w:sz w:val="20"/>
+          <w:szCs w:val="20"/>
+        </w:rPr>
+        <w:t>org.springframework</w:t>
+      </w:r>
+      <w:proofErr w:type="gramEnd"/>
+      <w:r>
+        <w:rPr>
+          <w:rFonts w:ascii="Consolas" w:hAnsi="Consolas"/>
+          <w:color w:val="000000"/>
+          <w:sz w:val="20"/>
+          <w:szCs w:val="20"/>
+        </w:rPr>
+        <w:t>.cloud.gateway.route.RouteLocator</w:t>
+      </w:r>
+      <w:proofErr w:type="spellEnd"/>
+      <w:r>
+        <w:rPr>
+          <w:rFonts w:ascii="Consolas" w:hAnsi="Consolas"/>
+          <w:color w:val="000000"/>
+          <w:sz w:val="20"/>
+          <w:szCs w:val="20"/>
+        </w:rPr>
+        <w:t>;</w:t>
+      </w:r>
+    </w:p>
+    <w:p>
+      <w:pPr>
+        <w:pStyle w:val="NormalWeb"/>
+        <w:shd w:val="clear" w:color="auto" w:fill="FFFFFF"/>
+        <w:spacing w:before="0" w:beforeAutospacing="0" w:after="0" w:afterAutospacing="0"/>
+        <w:rPr>
+          <w:rFonts w:ascii="Consolas" w:hAnsi="Consolas"/>
+          <w:color w:val="000000"/>
+          <w:sz w:val="20"/>
+          <w:szCs w:val="20"/>
+        </w:rPr>
+      </w:pPr>
+      <w:r>
+        <w:rPr>
+          <w:rFonts w:ascii="Consolas" w:hAnsi="Consolas"/>
+          <w:b/>
+          <w:bCs/>
+          <w:color w:val="7F0055"/>
+          <w:sz w:val="20"/>
+          <w:szCs w:val="20"/>
+        </w:rPr>
+        <w:t>import</w:t>
+      </w:r>
+      <w:r>
+        <w:rPr>
+          <w:rFonts w:ascii="Consolas" w:hAnsi="Consolas"/>
+          <w:color w:val="000000"/>
+          <w:sz w:val="20"/>
+          <w:szCs w:val="20"/>
+        </w:rPr>
+        <w:t xml:space="preserve"> </w:t>
+      </w:r>
+      <w:proofErr w:type="gramStart"/>
+      <w:r>
+        <w:rPr>
+          <w:rFonts w:ascii="Consolas" w:hAnsi="Consolas"/>
+          <w:color w:val="000000"/>
+          <w:sz w:val="20"/>
+          <w:szCs w:val="20"/>
+        </w:rPr>
+        <w:t>org.springframework</w:t>
+      </w:r>
+      <w:proofErr w:type="gramEnd"/>
+      <w:r>
+        <w:rPr>
+          <w:rFonts w:ascii="Consolas" w:hAnsi="Consolas"/>
+          <w:color w:val="000000"/>
+          <w:sz w:val="20"/>
+          <w:szCs w:val="20"/>
+        </w:rPr>
+        <w:t>.cloud.gateway.route.builder.RouteLocatorBuilder;</w:t>
+      </w:r>
+    </w:p>
+    <w:p>
+      <w:pPr>
+        <w:pStyle w:val="NormalWeb"/>
+        <w:shd w:val="clear" w:color="auto" w:fill="FFFFFF"/>
+        <w:spacing w:before="0" w:beforeAutospacing="0" w:after="0" w:afterAutospacing="0"/>
+        <w:rPr>
+          <w:rFonts w:ascii="Consolas" w:hAnsi="Consolas"/>
+          <w:color w:val="000000"/>
+          <w:sz w:val="20"/>
+          <w:szCs w:val="20"/>
+        </w:rPr>
+      </w:pPr>
+      <w:r>
+        <w:rPr>
+          <w:rFonts w:ascii="Consolas" w:hAnsi="Consolas"/>
+          <w:b/>
+          <w:bCs/>
+          <w:color w:val="7F0055"/>
+          <w:sz w:val="20"/>
+          <w:szCs w:val="20"/>
+        </w:rPr>
+        <w:t>import</w:t>
+      </w:r>
+      <w:r>
+        <w:rPr>
+          <w:rFonts w:ascii="Consolas" w:hAnsi="Consolas"/>
+          <w:color w:val="000000"/>
+          <w:sz w:val="20"/>
+          <w:szCs w:val="20"/>
+        </w:rPr>
+        <w:t xml:space="preserve"> </w:t>
+      </w:r>
+      <w:proofErr w:type="spellStart"/>
+      <w:proofErr w:type="gramStart"/>
+      <w:r>
+        <w:rPr>
+          <w:rFonts w:ascii="Consolas" w:hAnsi="Consolas"/>
+          <w:color w:val="000000"/>
+          <w:sz w:val="20"/>
+          <w:szCs w:val="20"/>
+        </w:rPr>
+        <w:t>org.springframework</w:t>
+      </w:r>
+      <w:proofErr w:type="gramEnd"/>
+      <w:r>
+        <w:rPr>
+          <w:rFonts w:ascii="Consolas" w:hAnsi="Consolas"/>
+          <w:color w:val="000000"/>
+          <w:sz w:val="20"/>
+          <w:szCs w:val="20"/>
+        </w:rPr>
+        <w:t>.context.annotation.Bean</w:t>
+      </w:r>
+      <w:proofErr w:type="spellEnd"/>
+      <w:r>
+        <w:rPr>
+          <w:rFonts w:ascii="Consolas" w:hAnsi="Consolas"/>
+          <w:color w:val="000000"/>
+          <w:sz w:val="20"/>
+          <w:szCs w:val="20"/>
+        </w:rPr>
+        <w:t>;</w:t>
+      </w:r>
+    </w:p>
+    <w:p>
+      <w:pPr>
+        <w:pStyle w:val="NormalWeb"/>
+        <w:shd w:val="clear" w:color="auto" w:fill="FFFFFF"/>
+        <w:spacing w:before="0" w:beforeAutospacing="0" w:after="0" w:afterAutospacing="0"/>
+        <w:rPr>
+          <w:rFonts w:ascii="Consolas" w:hAnsi="Consolas"/>
+          <w:color w:val="000000"/>
+          <w:sz w:val="20"/>
+          <w:szCs w:val="20"/>
+        </w:rPr>
+      </w:pPr>
+    </w:p>
+    <w:p>
+      <w:pPr>
+        <w:pStyle w:val="NormalWeb"/>
+        <w:shd w:val="clear" w:color="auto" w:fill="FFFFFF"/>
+        <w:spacing w:before="0" w:beforeAutospacing="0" w:after="0" w:afterAutospacing="0"/>
+        <w:rPr>
+          <w:rFonts w:ascii="Consolas" w:hAnsi="Consolas"/>
+          <w:color w:val="000000"/>
+          <w:sz w:val="20"/>
+          <w:szCs w:val="20"/>
+        </w:rPr>
+      </w:pPr>
+    </w:p>
+    <w:p>
+      <w:pPr>
+        <w:pStyle w:val="NormalWeb"/>
+        <w:shd w:val="clear" w:color="auto" w:fill="FFFFFF"/>
+        <w:spacing w:before="0" w:beforeAutospacing="0" w:after="0" w:afterAutospacing="0"/>
+        <w:rPr>
+          <w:rFonts w:ascii="Consolas" w:hAnsi="Consolas"/>
+          <w:color w:val="000000"/>
+          <w:sz w:val="20"/>
+          <w:szCs w:val="20"/>
+        </w:rPr>
+      </w:pPr>
+      <w:r>
+        <w:rPr>
+          <w:rFonts w:ascii="Consolas" w:hAnsi="Consolas"/>
+          <w:color w:val="646464"/>
+          <w:sz w:val="20"/>
+          <w:szCs w:val="20"/>
+        </w:rPr>
+        <w:t>@SpringBootApplication</w:t>
+      </w:r>
+    </w:p>
+    <w:p>
+      <w:pPr>
+        <w:pStyle w:val="NormalWeb"/>
+        <w:shd w:val="clear" w:color="auto" w:fill="FFFFFF"/>
+        <w:spacing w:before="0" w:beforeAutospacing="0" w:after="0" w:afterAutospacing="0"/>
+        <w:rPr>
+          <w:rFonts w:ascii="Consolas" w:hAnsi="Consolas"/>
+          <w:color w:val="000000"/>
+          <w:sz w:val="20"/>
+          <w:szCs w:val="20"/>
+        </w:rPr>
+      </w:pPr>
+      <w:r>
+        <w:rPr>
+          <w:rFonts w:ascii="Consolas" w:hAnsi="Consolas"/>
+          <w:color w:val="646464"/>
+          <w:sz w:val="20"/>
+          <w:szCs w:val="20"/>
+        </w:rPr>
+        <w:t>@EnableDiscoveryClient</w:t>
+      </w:r>
+    </w:p>
+    <w:p>
+      <w:pPr>
+        <w:pStyle w:val="NormalWeb"/>
+        <w:shd w:val="clear" w:color="auto" w:fill="FFFFFF"/>
+        <w:spacing w:before="0" w:beforeAutospacing="0" w:after="0" w:afterAutospacing="0"/>
+        <w:rPr>
+          <w:rFonts w:ascii="Consolas" w:hAnsi="Consolas"/>
+          <w:color w:val="000000"/>
+          <w:sz w:val="20"/>
+          <w:szCs w:val="20"/>
+        </w:rPr>
+      </w:pPr>
+      <w:r>
+        <w:rPr>
+          <w:rFonts w:ascii="Consolas" w:hAnsi="Consolas"/>
+          <w:b/>
+          <w:bCs/>
+          <w:color w:val="7F0055"/>
+          <w:sz w:val="20"/>
+          <w:szCs w:val="20"/>
+        </w:rPr>
+        <w:t>public</w:t>
+      </w:r>
+      <w:r>
+        <w:rPr>
+          <w:rFonts w:ascii="Consolas" w:hAnsi="Consolas"/>
+          <w:color w:val="000000"/>
+          <w:sz w:val="20"/>
+          <w:szCs w:val="20"/>
+        </w:rPr>
+        <w:t xml:space="preserve"> </w:t>
+      </w:r>
+      <w:r>
+        <w:rPr>
+          <w:rFonts w:ascii="Consolas" w:hAnsi="Consolas"/>
+          <w:b/>
+          <w:bCs/>
+          <w:color w:val="7F0055"/>
+          <w:sz w:val="20"/>
+          <w:szCs w:val="20"/>
+        </w:rPr>
+        <w:t>class</w:t>
+      </w:r>
+      <w:r>
+        <w:rPr>
+          <w:rFonts w:ascii="Consolas" w:hAnsi="Consolas"/>
+          <w:color w:val="000000"/>
+          <w:sz w:val="20"/>
+          <w:szCs w:val="20"/>
+        </w:rPr>
+        <w:t xml:space="preserve"> </w:t>
+      </w:r>
+      <w:proofErr w:type="spellStart"/>
+      <w:r>
+        <w:rPr>
+          <w:rFonts w:ascii="Consolas" w:hAnsi="Consolas"/>
+          <w:color w:val="000000"/>
+          <w:sz w:val="20"/>
+          <w:szCs w:val="20"/>
+        </w:rPr>
+        <w:t>SpringApiGaywayApplication</w:t>
+      </w:r>
+      <w:proofErr w:type="spellEnd"/>
+      <w:r>
+        <w:rPr>
+          <w:rFonts w:ascii="Consolas" w:hAnsi="Consolas"/>
+          <w:color w:val="000000"/>
+          <w:sz w:val="20"/>
+          <w:szCs w:val="20"/>
+        </w:rPr>
+        <w:t xml:space="preserve"> {</w:t>
+      </w:r>
+    </w:p>
+    <w:p>
+      <w:pPr>
+        <w:pStyle w:val="NormalWeb"/>
+        <w:shd w:val="clear" w:color="auto" w:fill="FFFFFF"/>
+        <w:spacing w:before="0" w:beforeAutospacing="0" w:after="0" w:afterAutospacing="0"/>
+        <w:rPr>
+          <w:rFonts w:ascii="Consolas" w:hAnsi="Consolas"/>
+          <w:color w:val="000000"/>
+          <w:sz w:val="20"/>
+          <w:szCs w:val="20"/>
+        </w:rPr>
+      </w:pPr>
+    </w:p>
+    <w:p>
+      <w:pPr>
+        <w:pStyle w:val="NormalWeb"/>
+        <w:shd w:val="clear" w:color="auto" w:fill="FFFFFF"/>
+        <w:spacing w:before="0" w:beforeAutospacing="0" w:after="0" w:afterAutospacing="0"/>
+        <w:rPr>
+          <w:rFonts w:ascii="Consolas" w:hAnsi="Consolas"/>
+          <w:color w:val="000000"/>
+          <w:sz w:val="20"/>
+          <w:szCs w:val="20"/>
+        </w:rPr>
+      </w:pPr>
+      <w:r>
+        <w:rPr>
+          <w:rFonts w:ascii="Consolas" w:hAnsi="Consolas"/>
+          <w:color w:val="000000"/>
+          <w:sz w:val="20"/>
+          <w:szCs w:val="20"/>
+        </w:rPr>
+        <w:tab/>
+      </w:r>
+      <w:r>
+        <w:rPr>
+          <w:rFonts w:ascii="Consolas" w:hAnsi="Consolas"/>
+          <w:b/>
+          <w:bCs/>
+          <w:color w:val="7F0055"/>
+          <w:sz w:val="20"/>
+          <w:szCs w:val="20"/>
+        </w:rPr>
+        <w:t>public</w:t>
+      </w:r>
+      <w:r>
+        <w:rPr>
+          <w:rFonts w:ascii="Consolas" w:hAnsi="Consolas"/>
+          <w:color w:val="000000"/>
+          <w:sz w:val="20"/>
+          <w:szCs w:val="20"/>
+        </w:rPr>
+        <w:t xml:space="preserve"> </w:t>
+      </w:r>
+      <w:r>
+        <w:rPr>
+          <w:rFonts w:ascii="Consolas" w:hAnsi="Consolas"/>
+          <w:b/>
+          <w:bCs/>
+          <w:color w:val="7F0055"/>
+          <w:sz w:val="20"/>
+          <w:szCs w:val="20"/>
+        </w:rPr>
+        <w:t>static</w:t>
+      </w:r>
+      <w:r>
+        <w:rPr>
+          <w:rFonts w:ascii="Consolas" w:hAnsi="Consolas"/>
+          <w:color w:val="000000"/>
+          <w:sz w:val="20"/>
+          <w:szCs w:val="20"/>
+        </w:rPr>
+        <w:t xml:space="preserve"> </w:t>
+      </w:r>
+      <w:r>
+        <w:rPr>
+          <w:rFonts w:ascii="Consolas" w:hAnsi="Consolas"/>
+          <w:b/>
+          <w:bCs/>
+          <w:color w:val="7F0055"/>
+          <w:sz w:val="20"/>
+          <w:szCs w:val="20"/>
+        </w:rPr>
+        <w:t>void</w:t>
+      </w:r>
+      <w:r>
+        <w:rPr>
+          <w:rFonts w:ascii="Consolas" w:hAnsi="Consolas"/>
+          <w:color w:val="000000"/>
+          <w:sz w:val="20"/>
+          <w:szCs w:val="20"/>
+        </w:rPr>
+        <w:t xml:space="preserve"> </w:t>
+      </w:r>
+      <w:proofErr w:type="gramStart"/>
+      <w:r>
+        <w:rPr>
+          <w:rFonts w:ascii="Consolas" w:hAnsi="Consolas"/>
+          <w:color w:val="000000"/>
+          <w:sz w:val="20"/>
+          <w:szCs w:val="20"/>
+        </w:rPr>
+        <w:t>main(</w:t>
+      </w:r>
+      <w:proofErr w:type="gramEnd"/>
+      <w:r>
+        <w:rPr>
+          <w:rFonts w:ascii="Consolas" w:hAnsi="Consolas"/>
+          <w:color w:val="000000"/>
+          <w:sz w:val="20"/>
+          <w:szCs w:val="20"/>
+        </w:rPr>
+        <w:t xml:space="preserve">String[] </w:t>
+      </w:r>
+      <w:proofErr w:type="spellStart"/>
+      <w:r>
+        <w:rPr>
+          <w:rFonts w:ascii="Consolas" w:hAnsi="Consolas"/>
+          <w:color w:val="6A3E3E"/>
+          <w:sz w:val="20"/>
+          <w:szCs w:val="20"/>
+        </w:rPr>
+        <w:t>args</w:t>
+      </w:r>
+      <w:proofErr w:type="spellEnd"/>
+      <w:r>
+        <w:rPr>
+          <w:rFonts w:ascii="Consolas" w:hAnsi="Consolas"/>
+          <w:color w:val="000000"/>
+          <w:sz w:val="20"/>
+          <w:szCs w:val="20"/>
+        </w:rPr>
+        <w:t>) {</w:t>
+      </w:r>
+    </w:p>
+    <w:p>
+      <w:pPr>
+        <w:pStyle w:val="NormalWeb"/>
+        <w:shd w:val="clear" w:color="auto" w:fill="FFFFFF"/>
+        <w:spacing w:before="0" w:beforeAutospacing="0" w:after="0" w:afterAutospacing="0"/>
+        <w:rPr>
+          <w:rFonts w:ascii="Consolas" w:hAnsi="Consolas"/>
+          <w:color w:val="000000"/>
+          <w:sz w:val="20"/>
+          <w:szCs w:val="20"/>
+        </w:rPr>
+      </w:pPr>
+      <w:r>
+        <w:rPr>
+          <w:rFonts w:ascii="Consolas" w:hAnsi="Consolas"/>
+          <w:color w:val="000000"/>
+          <w:sz w:val="20"/>
+          <w:szCs w:val="20"/>
+        </w:rPr>
+        <w:tab/>
+      </w:r>
+      <w:r>
+        <w:rPr>
+          <w:rFonts w:ascii="Consolas" w:hAnsi="Consolas"/>
+          <w:color w:val="000000"/>
+          <w:sz w:val="20"/>
+          <w:szCs w:val="20"/>
+        </w:rPr>
+        <w:tab/>
+      </w:r>
+      <w:proofErr w:type="spellStart"/>
+      <w:proofErr w:type="gramStart"/>
+      <w:r>
+        <w:rPr>
+          <w:rFonts w:ascii="Consolas" w:hAnsi="Consolas"/>
+          <w:color w:val="000000"/>
+          <w:sz w:val="20"/>
+          <w:szCs w:val="20"/>
+        </w:rPr>
+        <w:t>SpringApplication.</w:t>
+      </w:r>
+      <w:r>
+        <w:rPr>
+          <w:rFonts w:ascii="Consolas" w:hAnsi="Consolas"/>
+          <w:i/>
+          <w:iCs/>
+          <w:color w:val="000000"/>
+          <w:sz w:val="20"/>
+          <w:szCs w:val="20"/>
+        </w:rPr>
+        <w:t>run</w:t>
+      </w:r>
+      <w:proofErr w:type="spellEnd"/>
+      <w:r>
+        <w:rPr>
+          <w:rFonts w:ascii="Consolas" w:hAnsi="Consolas"/>
+          <w:color w:val="000000"/>
+          <w:sz w:val="20"/>
+          <w:szCs w:val="20"/>
+        </w:rPr>
+        <w:t>(</w:t>
+      </w:r>
+      <w:proofErr w:type="spellStart"/>
+      <w:proofErr w:type="gramEnd"/>
+      <w:r>
+        <w:rPr>
+          <w:rFonts w:ascii="Consolas" w:hAnsi="Consolas"/>
+          <w:color w:val="000000"/>
+          <w:sz w:val="20"/>
+          <w:szCs w:val="20"/>
+        </w:rPr>
+        <w:t>SpringApiGaywayApplication.</w:t>
+      </w:r>
+      <w:r>
+        <w:rPr>
+          <w:rFonts w:ascii="Consolas" w:hAnsi="Consolas"/>
+          <w:b/>
+          <w:bCs/>
+          <w:color w:val="7F0055"/>
+          <w:sz w:val="20"/>
+          <w:szCs w:val="20"/>
+        </w:rPr>
+        <w:t>class</w:t>
+      </w:r>
+      <w:proofErr w:type="spellEnd"/>
+      <w:r>
+        <w:rPr>
+          <w:rFonts w:ascii="Consolas" w:hAnsi="Consolas"/>
+          <w:color w:val="000000"/>
+          <w:sz w:val="20"/>
+          <w:szCs w:val="20"/>
+        </w:rPr>
+        <w:t xml:space="preserve">, </w:t>
+      </w:r>
+      <w:proofErr w:type="spellStart"/>
+      <w:r>
+        <w:rPr>
+          <w:rFonts w:ascii="Consolas" w:hAnsi="Consolas"/>
+          <w:color w:val="6A3E3E"/>
+          <w:sz w:val="20"/>
+          <w:szCs w:val="20"/>
+        </w:rPr>
+        <w:t>args</w:t>
+      </w:r>
+      <w:proofErr w:type="spellEnd"/>
+      <w:r>
+        <w:rPr>
+          <w:rFonts w:ascii="Consolas" w:hAnsi="Consolas"/>
+          <w:color w:val="000000"/>
+          <w:sz w:val="20"/>
+          <w:szCs w:val="20"/>
+        </w:rPr>
+        <w:t>);</w:t>
+      </w:r>
+    </w:p>
+    <w:p>
+      <w:pPr>
+        <w:pStyle w:val="NormalWeb"/>
+        <w:shd w:val="clear" w:color="auto" w:fill="FFFFFF"/>
+        <w:spacing w:before="0" w:beforeAutospacing="0" w:after="0" w:afterAutospacing="0"/>
+        <w:rPr>
+          <w:rFonts w:ascii="Consolas" w:hAnsi="Consolas"/>
+          <w:color w:val="000000"/>
+          <w:sz w:val="20"/>
+          <w:szCs w:val="20"/>
+        </w:rPr>
+      </w:pPr>
+      <w:r>
+        <w:rPr>
+          <w:rFonts w:ascii="Consolas" w:hAnsi="Consolas"/>
+          <w:color w:val="000000"/>
+          <w:sz w:val="20"/>
+          <w:szCs w:val="20"/>
+        </w:rPr>
+        <w:tab/>
+      </w:r>
+      <w:r>
+        <w:rPr>
+          <w:rFonts w:ascii="Consolas" w:hAnsi="Consolas"/>
+          <w:color w:val="000000"/>
+          <w:sz w:val="20"/>
+          <w:szCs w:val="20"/>
+        </w:rPr>
+        <w:tab/>
+      </w:r>
+      <w:proofErr w:type="spellStart"/>
+      <w:r>
+        <w:rPr>
+          <w:rFonts w:ascii="Consolas" w:hAnsi="Consolas"/>
+          <w:color w:val="000000"/>
+          <w:sz w:val="20"/>
+          <w:szCs w:val="20"/>
+        </w:rPr>
+        <w:t>System.</w:t>
+      </w:r>
+      <w:r>
+        <w:rPr>
+          <w:rFonts w:ascii="Consolas" w:hAnsi="Consolas"/>
+          <w:b/>
+          <w:bCs/>
+          <w:i/>
+          <w:iCs/>
+          <w:color w:val="0000C0"/>
+          <w:sz w:val="20"/>
+          <w:szCs w:val="20"/>
+        </w:rPr>
+        <w:t>err</w:t>
+      </w:r>
+      <w:r>
+        <w:rPr>
+          <w:rFonts w:ascii="Consolas" w:hAnsi="Consolas"/>
+          <w:color w:val="000000"/>
+          <w:sz w:val="20"/>
+          <w:szCs w:val="20"/>
+        </w:rPr>
+        <w:t>.println</w:t>
+      </w:r>
+      <w:proofErr w:type="spellEnd"/>
+      <w:r>
+        <w:rPr>
+          <w:rFonts w:ascii="Consolas" w:hAnsi="Consolas"/>
+          <w:color w:val="000000"/>
+          <w:sz w:val="20"/>
+          <w:szCs w:val="20"/>
+        </w:rPr>
+        <w:t>(</w:t>
+      </w:r>
+      <w:r>
+        <w:rPr>
+          <w:rFonts w:ascii="Consolas" w:hAnsi="Consolas"/>
+          <w:color w:val="2A00FF"/>
+          <w:sz w:val="20"/>
+          <w:szCs w:val="20"/>
+        </w:rPr>
+        <w:t>"</w:t>
+      </w:r>
+      <w:proofErr w:type="spellStart"/>
+      <w:r>
+        <w:rPr>
+          <w:rFonts w:ascii="Consolas" w:hAnsi="Consolas"/>
+          <w:color w:val="2A00FF"/>
+          <w:sz w:val="20"/>
+          <w:szCs w:val="20"/>
+        </w:rPr>
+        <w:t>api</w:t>
+      </w:r>
+      <w:proofErr w:type="spellEnd"/>
+      <w:r>
+        <w:rPr>
+          <w:rFonts w:ascii="Consolas" w:hAnsi="Consolas"/>
+          <w:color w:val="2A00FF"/>
+          <w:sz w:val="20"/>
+          <w:szCs w:val="20"/>
+        </w:rPr>
+        <w:t xml:space="preserve"> gateway running on port number 8080"</w:t>
+      </w:r>
+      <w:r>
+        <w:rPr>
+          <w:rFonts w:ascii="Consolas" w:hAnsi="Consolas"/>
+          <w:color w:val="000000"/>
+          <w:sz w:val="20"/>
+          <w:szCs w:val="20"/>
+        </w:rPr>
+        <w:t>);</w:t>
+      </w:r>
+    </w:p>
+    <w:p>
+      <w:pPr>
+        <w:pStyle w:val="NormalWeb"/>
+        <w:shd w:val="clear" w:color="auto" w:fill="FFFFFF"/>
+        <w:spacing w:before="0" w:beforeAutospacing="0" w:after="0" w:afterAutospacing="0"/>
+        <w:rPr>
+          <w:rFonts w:ascii="Consolas" w:hAnsi="Consolas"/>
+          <w:color w:val="000000"/>
+          <w:sz w:val="20"/>
+          <w:szCs w:val="20"/>
+        </w:rPr>
+      </w:pPr>
+      <w:r>
+        <w:rPr>
+          <w:rFonts w:ascii="Consolas" w:hAnsi="Consolas"/>
+          <w:color w:val="000000"/>
+          <w:sz w:val="20"/>
+          <w:szCs w:val="20"/>
+        </w:rPr>
+        <w:tab/>
+        <w:t>}</w:t>
+      </w:r>
+    </w:p>
+    <w:p>
+      <w:pPr>
+        <w:pStyle w:val="NormalWeb"/>
+        <w:shd w:val="clear" w:color="auto" w:fill="FFFFFF"/>
+        <w:spacing w:before="0" w:beforeAutospacing="0" w:after="0" w:afterAutospacing="0"/>
+        <w:rPr>
+          <w:rFonts w:ascii="Consolas" w:hAnsi="Consolas"/>
+          <w:color w:val="000000"/>
+          <w:sz w:val="20"/>
+          <w:szCs w:val="20"/>
+        </w:rPr>
+      </w:pPr>
+    </w:p>
+    <w:p>
+      <w:pPr>
+        <w:pStyle w:val="NormalWeb"/>
+        <w:shd w:val="clear" w:color="auto" w:fill="FFFFFF"/>
+        <w:spacing w:before="0" w:beforeAutospacing="0" w:after="0" w:afterAutospacing="0"/>
+        <w:rPr>
+          <w:rFonts w:ascii="Consolas" w:hAnsi="Consolas"/>
+          <w:color w:val="000000"/>
+          <w:sz w:val="20"/>
+          <w:szCs w:val="20"/>
+        </w:rPr>
+      </w:pPr>
+      <w:r>
+        <w:rPr>
+          <w:rFonts w:ascii="Consolas" w:hAnsi="Consolas"/>
+          <w:color w:val="000000"/>
+          <w:sz w:val="20"/>
+          <w:szCs w:val="20"/>
+        </w:rPr>
+        <w:tab/>
+      </w:r>
+      <w:r>
+        <w:rPr>
+          <w:rFonts w:ascii="Consolas" w:hAnsi="Consolas"/>
+          <w:color w:val="646464"/>
+          <w:sz w:val="20"/>
+          <w:szCs w:val="20"/>
+        </w:rPr>
+        <w:t>@Bean</w:t>
+      </w:r>
+    </w:p>
+    <w:p>
+      <w:pPr>
+        <w:pStyle w:val="NormalWeb"/>
+        <w:shd w:val="clear" w:color="auto" w:fill="FFFFFF"/>
+        <w:spacing w:before="0" w:beforeAutospacing="0" w:after="0" w:afterAutospacing="0"/>
+        <w:rPr>
+          <w:rFonts w:ascii="Consolas" w:hAnsi="Consolas"/>
+          <w:color w:val="000000"/>
+          <w:sz w:val="20"/>
+          <w:szCs w:val="20"/>
+        </w:rPr>
+      </w:pPr>
+      <w:r>
+        <w:rPr>
+          <w:rFonts w:ascii="Consolas" w:hAnsi="Consolas"/>
+          <w:color w:val="000000"/>
+          <w:sz w:val="20"/>
+          <w:szCs w:val="20"/>
+        </w:rPr>
+        <w:tab/>
+      </w:r>
+      <w:r>
+        <w:rPr>
+          <w:rFonts w:ascii="Consolas" w:hAnsi="Consolas"/>
+          <w:b/>
+          <w:bCs/>
+          <w:color w:val="7F0055"/>
+          <w:sz w:val="20"/>
+          <w:szCs w:val="20"/>
+        </w:rPr>
+        <w:t>public</w:t>
+      </w:r>
+      <w:r>
+        <w:rPr>
+          <w:rFonts w:ascii="Consolas" w:hAnsi="Consolas"/>
+          <w:color w:val="000000"/>
+          <w:sz w:val="20"/>
+          <w:szCs w:val="20"/>
+        </w:rPr>
+        <w:t xml:space="preserve"> </w:t>
+      </w:r>
+      <w:proofErr w:type="spellStart"/>
+      <w:r>
+        <w:rPr>
+          <w:rFonts w:ascii="Consolas" w:hAnsi="Consolas"/>
+          <w:color w:val="000000"/>
+          <w:sz w:val="20"/>
+          <w:szCs w:val="20"/>
+        </w:rPr>
+        <w:t>RouteLocator</w:t>
+      </w:r>
+      <w:proofErr w:type="spellEnd"/>
+      <w:r>
+        <w:rPr>
+          <w:rFonts w:ascii="Consolas" w:hAnsi="Consolas"/>
+          <w:color w:val="000000"/>
+          <w:sz w:val="20"/>
+          <w:szCs w:val="20"/>
+        </w:rPr>
+        <w:t xml:space="preserve"> </w:t>
+      </w:r>
+      <w:proofErr w:type="spellStart"/>
+      <w:proofErr w:type="gramStart"/>
+      <w:r>
+        <w:rPr>
+          <w:rFonts w:ascii="Consolas" w:hAnsi="Consolas"/>
+          <w:color w:val="000000"/>
+          <w:sz w:val="20"/>
+          <w:szCs w:val="20"/>
+        </w:rPr>
+        <w:t>myCustomerLocator</w:t>
+      </w:r>
+      <w:proofErr w:type="spellEnd"/>
+      <w:r>
+        <w:rPr>
+          <w:rFonts w:ascii="Consolas" w:hAnsi="Consolas"/>
+          <w:color w:val="000000"/>
+          <w:sz w:val="20"/>
+          <w:szCs w:val="20"/>
+        </w:rPr>
+        <w:t>(</w:t>
+      </w:r>
+      <w:proofErr w:type="gramEnd"/>
+      <w:r>
+        <w:rPr>
+          <w:rFonts w:ascii="Consolas" w:hAnsi="Consolas"/>
+          <w:color w:val="000000"/>
+          <w:sz w:val="20"/>
+          <w:szCs w:val="20"/>
+        </w:rPr>
+        <w:t xml:space="preserve">RouteLocatorBuilder </w:t>
+      </w:r>
+      <w:r>
+        <w:rPr>
+          <w:rFonts w:ascii="Consolas" w:hAnsi="Consolas"/>
+          <w:color w:val="6A3E3E"/>
+          <w:sz w:val="20"/>
+          <w:szCs w:val="20"/>
+        </w:rPr>
+        <w:t>builder</w:t>
+      </w:r>
+      <w:r>
+        <w:rPr>
+          <w:rFonts w:ascii="Consolas" w:hAnsi="Consolas"/>
+          <w:color w:val="000000"/>
+          <w:sz w:val="20"/>
+          <w:szCs w:val="20"/>
+        </w:rPr>
+        <w:t>) {</w:t>
+      </w:r>
+    </w:p>
+    <w:p>
+      <w:pPr>
+        <w:pStyle w:val="NormalWeb"/>
+        <w:shd w:val="clear" w:color="auto" w:fill="FFFFFF"/>
+        <w:spacing w:before="0" w:beforeAutospacing="0" w:after="0" w:afterAutospacing="0"/>
+        <w:rPr>
+          <w:rFonts w:ascii="Consolas" w:hAnsi="Consolas"/>
+          <w:color w:val="000000"/>
+          <w:sz w:val="20"/>
+          <w:szCs w:val="20"/>
+        </w:rPr>
+      </w:pPr>
+      <w:r>
+        <w:rPr>
+          <w:rFonts w:ascii="Consolas" w:hAnsi="Consolas"/>
+          <w:color w:val="000000"/>
+          <w:sz w:val="20"/>
+          <w:szCs w:val="20"/>
+        </w:rPr>
+        <w:tab/>
+      </w:r>
+      <w:r>
+        <w:rPr>
+          <w:rFonts w:ascii="Consolas" w:hAnsi="Consolas"/>
+          <w:color w:val="000000"/>
+          <w:sz w:val="20"/>
+          <w:szCs w:val="20"/>
+        </w:rPr>
+        <w:tab/>
+      </w:r>
+      <w:proofErr w:type="spellStart"/>
+      <w:r>
+        <w:rPr>
+          <w:rFonts w:ascii="Consolas" w:hAnsi="Consolas"/>
+          <w:color w:val="000000"/>
+          <w:sz w:val="20"/>
+          <w:szCs w:val="20"/>
+        </w:rPr>
+        <w:t>System.</w:t>
+      </w:r>
+      <w:r>
+        <w:rPr>
+          <w:rFonts w:ascii="Consolas" w:hAnsi="Consolas"/>
+          <w:b/>
+          <w:bCs/>
+          <w:i/>
+          <w:iCs/>
+          <w:color w:val="0000C0"/>
+          <w:sz w:val="20"/>
+          <w:szCs w:val="20"/>
+        </w:rPr>
+        <w:t>out</w:t>
+      </w:r>
+      <w:r>
+        <w:rPr>
+          <w:rFonts w:ascii="Consolas" w:hAnsi="Consolas"/>
+          <w:color w:val="000000"/>
+          <w:sz w:val="20"/>
+          <w:szCs w:val="20"/>
+        </w:rPr>
+        <w:t>.println</w:t>
+      </w:r>
+      <w:proofErr w:type="spellEnd"/>
+      <w:r>
+        <w:rPr>
+          <w:rFonts w:ascii="Consolas" w:hAnsi="Consolas"/>
+          <w:color w:val="000000"/>
+          <w:sz w:val="20"/>
+          <w:szCs w:val="20"/>
+        </w:rPr>
+        <w:t>(</w:t>
+      </w:r>
+      <w:r>
+        <w:rPr>
+          <w:rFonts w:ascii="Consolas" w:hAnsi="Consolas"/>
+          <w:color w:val="2A00FF"/>
+          <w:sz w:val="20"/>
+          <w:szCs w:val="20"/>
+        </w:rPr>
+        <w:t>"I Came Here"</w:t>
+      </w:r>
+      <w:r>
+        <w:rPr>
+          <w:rFonts w:ascii="Consolas" w:hAnsi="Consolas"/>
+          <w:color w:val="000000"/>
+          <w:sz w:val="20"/>
+          <w:szCs w:val="20"/>
+        </w:rPr>
+        <w:t>);</w:t>
+      </w:r>
+    </w:p>
+    <w:p>
+      <w:pPr>
+        <w:pStyle w:val="NormalWeb"/>
+        <w:shd w:val="clear" w:color="auto" w:fill="FFFFFF"/>
+        <w:spacing w:before="0" w:beforeAutospacing="0" w:after="0" w:afterAutospacing="0"/>
+        <w:rPr>
+          <w:rFonts w:ascii="Consolas" w:hAnsi="Consolas"/>
+          <w:color w:val="000000"/>
+          <w:sz w:val="20"/>
+          <w:szCs w:val="20"/>
+        </w:rPr>
+      </w:pPr>
+      <w:r>
+        <w:rPr>
+          <w:rFonts w:ascii="Consolas" w:hAnsi="Consolas"/>
+          <w:color w:val="000000"/>
+          <w:sz w:val="20"/>
+          <w:szCs w:val="20"/>
+        </w:rPr>
+        <w:tab/>
+      </w:r>
+      <w:r>
+        <w:rPr>
+          <w:rFonts w:ascii="Consolas" w:hAnsi="Consolas"/>
+          <w:color w:val="000000"/>
+          <w:sz w:val="20"/>
+          <w:szCs w:val="20"/>
+        </w:rPr>
+        <w:tab/>
+      </w:r>
+    </w:p>
+    <w:p>
+      <w:pPr>
+        <w:pStyle w:val="NormalWeb"/>
+        <w:shd w:val="clear" w:color="auto" w:fill="FFFFFF"/>
+        <w:spacing w:before="0" w:beforeAutospacing="0" w:after="0" w:afterAutospacing="0"/>
+        <w:rPr>
+          <w:rFonts w:ascii="Consolas" w:hAnsi="Consolas"/>
+          <w:color w:val="000000"/>
+          <w:sz w:val="20"/>
+          <w:szCs w:val="20"/>
+        </w:rPr>
+      </w:pPr>
+      <w:r>
+        <w:rPr>
+          <w:rFonts w:ascii="Consolas" w:hAnsi="Consolas"/>
+          <w:b/>
+          <w:bCs/>
+          <w:color w:val="7F0055"/>
+          <w:sz w:val="20"/>
+          <w:szCs w:val="20"/>
+        </w:rPr>
+        <w:t>return</w:t>
+      </w:r>
+      <w:r>
+        <w:rPr>
+          <w:rFonts w:ascii="Consolas" w:hAnsi="Consolas"/>
+          <w:color w:val="000000"/>
+          <w:sz w:val="20"/>
+          <w:szCs w:val="20"/>
+        </w:rPr>
+        <w:t xml:space="preserve"> </w:t>
+      </w:r>
+      <w:proofErr w:type="gramStart"/>
+      <w:r>
+        <w:rPr>
+          <w:rFonts w:ascii="Consolas" w:hAnsi="Consolas"/>
+          <w:color w:val="6A3E3E"/>
+          <w:sz w:val="20"/>
+          <w:szCs w:val="20"/>
+          <w:highlight w:val="yellow"/>
+        </w:rPr>
+        <w:t>builder</w:t>
+      </w:r>
+      <w:r>
+        <w:rPr>
+          <w:rFonts w:ascii="Consolas" w:hAnsi="Consolas"/>
+          <w:color w:val="000000"/>
+          <w:sz w:val="20"/>
+          <w:szCs w:val="20"/>
+          <w:highlight w:val="yellow"/>
+        </w:rPr>
+        <w:t>.routes</w:t>
+      </w:r>
+      <w:proofErr w:type="gramEnd"/>
+      <w:r>
+        <w:rPr>
+          <w:rFonts w:ascii="Consolas" w:hAnsi="Consolas"/>
+          <w:color w:val="000000"/>
+          <w:sz w:val="20"/>
+          <w:szCs w:val="20"/>
+          <w:highlight w:val="yellow"/>
+        </w:rPr>
+        <w:t>().route(</w:t>
+      </w:r>
+      <w:r>
+        <w:rPr>
+          <w:rFonts w:ascii="Consolas" w:hAnsi="Consolas"/>
+          <w:color w:val="6A3E3E"/>
+          <w:sz w:val="20"/>
+          <w:szCs w:val="20"/>
+          <w:highlight w:val="yellow"/>
+        </w:rPr>
+        <w:t>r</w:t>
+      </w:r>
+      <w:r>
+        <w:rPr>
+          <w:rFonts w:ascii="Consolas" w:hAnsi="Consolas"/>
+          <w:color w:val="000000"/>
+          <w:sz w:val="20"/>
+          <w:szCs w:val="20"/>
+          <w:highlight w:val="yellow"/>
+        </w:rPr>
+        <w:t>&gt;</w:t>
+      </w:r>
+      <w:r>
+        <w:rPr>
+          <w:rFonts w:ascii="Consolas" w:hAnsi="Consolas"/>
+          <w:color w:val="6A3E3E"/>
+          <w:sz w:val="20"/>
+          <w:szCs w:val="20"/>
+          <w:highlight w:val="yellow"/>
+        </w:rPr>
+        <w:t>r</w:t>
+      </w:r>
+      <w:r>
+        <w:rPr>
+          <w:rFonts w:ascii="Consolas" w:hAnsi="Consolas"/>
+          <w:color w:val="000000"/>
+          <w:sz w:val="20"/>
+          <w:szCs w:val="20"/>
+          <w:highlight w:val="yellow"/>
+        </w:rPr>
+        <w:t>.path(</w:t>
+      </w:r>
+      <w:r>
+        <w:rPr>
+          <w:rFonts w:ascii="Consolas" w:hAnsi="Consolas"/>
+          <w:color w:val="2A00FF"/>
+          <w:sz w:val="20"/>
+          <w:szCs w:val="20"/>
+          <w:highlight w:val="yellow"/>
+        </w:rPr>
+        <w:t>"/account/**"</w:t>
+      </w:r>
+      <w:r>
+        <w:rPr>
+          <w:rFonts w:ascii="Consolas" w:hAnsi="Consolas"/>
+          <w:color w:val="000000"/>
+          <w:sz w:val="20"/>
+          <w:szCs w:val="20"/>
+          <w:highlight w:val="yellow"/>
+        </w:rPr>
+        <w:t>).and().method(</w:t>
+      </w:r>
+      <w:r>
+        <w:rPr>
+          <w:rFonts w:ascii="Consolas" w:hAnsi="Consolas"/>
+          <w:color w:val="2A00FF"/>
+          <w:sz w:val="20"/>
+          <w:szCs w:val="20"/>
+          <w:highlight w:val="yellow"/>
+        </w:rPr>
+        <w:t>"GET"</w:t>
+      </w:r>
+      <w:r>
+        <w:rPr>
+          <w:rFonts w:ascii="Consolas" w:hAnsi="Consolas"/>
+          <w:color w:val="000000"/>
+          <w:sz w:val="20"/>
+          <w:szCs w:val="20"/>
+          <w:highlight w:val="yellow"/>
+        </w:rPr>
+        <w:t>).uri(</w:t>
+      </w:r>
+      <w:r>
+        <w:rPr>
+          <w:rFonts w:ascii="Consolas" w:hAnsi="Consolas"/>
+          <w:color w:val="2A00FF"/>
+          <w:sz w:val="20"/>
+          <w:szCs w:val="20"/>
+          <w:highlight w:val="yellow"/>
+        </w:rPr>
+        <w:t>"http://localhost:9090"</w:t>
+      </w:r>
+      <w:r>
+        <w:rPr>
+          <w:rFonts w:ascii="Consolas" w:hAnsi="Consolas"/>
+          <w:color w:val="000000"/>
+          <w:sz w:val="20"/>
+          <w:szCs w:val="20"/>
+          <w:highlight w:val="yellow"/>
+        </w:rPr>
+        <w:t>)).build();</w:t>
+      </w:r>
+    </w:p>
+    <w:p>
+      <w:pPr>
+        <w:pStyle w:val="NormalWeb"/>
+        <w:shd w:val="clear" w:color="auto" w:fill="FFFFFF"/>
+        <w:spacing w:before="0" w:beforeAutospacing="0" w:after="0" w:afterAutospacing="0"/>
+        <w:rPr>
+          <w:rFonts w:ascii="Consolas" w:hAnsi="Consolas"/>
+          <w:color w:val="000000"/>
+          <w:sz w:val="20"/>
+          <w:szCs w:val="20"/>
+        </w:rPr>
+      </w:pPr>
+      <w:r>
+        <w:rPr>
+          <w:rFonts w:ascii="Consolas" w:hAnsi="Consolas"/>
+          <w:color w:val="000000"/>
+          <w:sz w:val="20"/>
+          <w:szCs w:val="20"/>
+        </w:rPr>
+        <w:tab/>
+        <w:t>}</w:t>
+      </w:r>
+    </w:p>
+    <w:p>
+      <w:pPr>
+        <w:pStyle w:val="NormalWeb"/>
+        <w:shd w:val="clear" w:color="auto" w:fill="FFFFFF"/>
+        <w:spacing w:before="0" w:beforeAutospacing="0" w:after="0" w:afterAutospacing="0"/>
+        <w:rPr>
+          <w:rFonts w:ascii="Consolas" w:hAnsi="Consolas"/>
+          <w:color w:val="000000"/>
+          <w:sz w:val="20"/>
+          <w:szCs w:val="20"/>
+        </w:rPr>
+      </w:pPr>
+      <w:r>
+        <w:rPr>
+          <w:rFonts w:ascii="Consolas" w:hAnsi="Consolas"/>
+          <w:color w:val="000000"/>
+          <w:sz w:val="20"/>
+          <w:szCs w:val="20"/>
+        </w:rPr>
+        <w:t>}</w:t>
+      </w:r>
+    </w:p>
+    <w:p>
+      <w:pPr>
+        <w:pStyle w:val="NormalWeb"/>
+        <w:shd w:val="clear" w:color="auto" w:fill="FFFFFF"/>
+        <w:spacing w:before="0" w:beforeAutospacing="0" w:after="0" w:afterAutospacing="0"/>
+        <w:rPr>
+          <w:rFonts w:ascii="Consolas" w:hAnsi="Consolas"/>
+          <w:color w:val="000000"/>
+          <w:sz w:val="20"/>
+          <w:szCs w:val="20"/>
+        </w:rPr>
+      </w:pPr>
+    </w:p>
+    <w:p>
+      <w:pPr>
         <w:rPr>
           <w:b/>
           <w:bCs/>
@@ -689,6 +3436,95 @@
     </w:lvl>
   </w:abstractNum>
   <w:abstractNum w:abstractNumId="4" w15:restartNumberingAfterBreak="0">
+    <w:nsid w:val="08137EC7"/>
+    <w:multiLevelType w:val="hybridMultilevel"/>
+    <w:tmpl w:val="488CB5D4"/>
+    <w:lvl w:ilvl="0" w:tplc="29EEF568">
+      <w:start w:val="1"/>
+      <w:numFmt w:val="decimal"/>
+      <w:lvlText w:val="%1."/>
+      <w:lvlJc w:val="left"/>
+      <w:pPr>
+        <w:ind w:left="1080" w:hanging="360"/>
+      </w:pPr>
+      <w:rPr>
+        <w:rFonts w:hint="default"/>
+      </w:rPr>
+    </w:lvl>
+    <w:lvl w:ilvl="1" w:tplc="40090019" w:tentative="1">
+      <w:start w:val="1"/>
+      <w:numFmt w:val="lowerLetter"/>
+      <w:lvlText w:val="%2."/>
+      <w:lvlJc w:val="left"/>
+      <w:pPr>
+        <w:ind w:left="1800" w:hanging="360"/>
+      </w:pPr>
+    </w:lvl>
+    <w:lvl w:ilvl="2" w:tplc="4009001B" w:tentative="1">
+      <w:start w:val="1"/>
+      <w:numFmt w:val="lowerRoman"/>
+      <w:lvlText w:val="%3."/>
+      <w:lvlJc w:val="right"/>
+      <w:pPr>
+        <w:ind w:left="2520" w:hanging="180"/>
+      </w:pPr>
+    </w:lvl>
+    <w:lvl w:ilvl="3" w:tplc="4009000F" w:tentative="1">
+      <w:start w:val="1"/>
+      <w:numFmt w:val="decimal"/>
+      <w:lvlText w:val="%4."/>
+      <w:lvlJc w:val="left"/>
+      <w:pPr>
+        <w:ind w:left="3240" w:hanging="360"/>
+      </w:pPr>
+    </w:lvl>
+    <w:lvl w:ilvl="4" w:tplc="40090019" w:tentative="1">
+      <w:start w:val="1"/>
+      <w:numFmt w:val="lowerLetter"/>
+      <w:lvlText w:val="%5."/>
+      <w:lvlJc w:val="left"/>
+      <w:pPr>
+        <w:ind w:left="3960" w:hanging="360"/>
+      </w:pPr>
+    </w:lvl>
+    <w:lvl w:ilvl="5" w:tplc="4009001B" w:tentative="1">
+      <w:start w:val="1"/>
+      <w:numFmt w:val="lowerRoman"/>
+      <w:lvlText w:val="%6."/>
+      <w:lvlJc w:val="right"/>
+      <w:pPr>
+        <w:ind w:left="4680" w:hanging="180"/>
+      </w:pPr>
+    </w:lvl>
+    <w:lvl w:ilvl="6" w:tplc="4009000F" w:tentative="1">
+      <w:start w:val="1"/>
+      <w:numFmt w:val="decimal"/>
+      <w:lvlText w:val="%7."/>
+      <w:lvlJc w:val="left"/>
+      <w:pPr>
+        <w:ind w:left="5400" w:hanging="360"/>
+      </w:pPr>
+    </w:lvl>
+    <w:lvl w:ilvl="7" w:tplc="40090019" w:tentative="1">
+      <w:start w:val="1"/>
+      <w:numFmt w:val="lowerLetter"/>
+      <w:lvlText w:val="%8."/>
+      <w:lvlJc w:val="left"/>
+      <w:pPr>
+        <w:ind w:left="6120" w:hanging="360"/>
+      </w:pPr>
+    </w:lvl>
+    <w:lvl w:ilvl="8" w:tplc="4009001B" w:tentative="1">
+      <w:start w:val="1"/>
+      <w:numFmt w:val="lowerRoman"/>
+      <w:lvlText w:val="%9."/>
+      <w:lvlJc w:val="right"/>
+      <w:pPr>
+        <w:ind w:left="6840" w:hanging="180"/>
+      </w:pPr>
+    </w:lvl>
+  </w:abstractNum>
+  <w:abstractNum w:abstractNumId="5" w15:restartNumberingAfterBreak="0">
     <w:nsid w:val="086B17E5"/>
     <w:multiLevelType w:val="hybridMultilevel"/>
     <w:tmpl w:val="696A8D34"/>
@@ -777,7 +3613,7 @@
       </w:pPr>
     </w:lvl>
   </w:abstractNum>
-  <w:abstractNum w:abstractNumId="5" w15:restartNumberingAfterBreak="0">
+  <w:abstractNum w:abstractNumId="6" w15:restartNumberingAfterBreak="0">
     <w:nsid w:val="08A43260"/>
     <w:multiLevelType w:val="hybridMultilevel"/>
     <w:tmpl w:val="62C4569A"/>
@@ -866,7 +3702,7 @@
       </w:pPr>
     </w:lvl>
   </w:abstractNum>
-  <w:abstractNum w:abstractNumId="6" w15:restartNumberingAfterBreak="0">
+  <w:abstractNum w:abstractNumId="7" w15:restartNumberingAfterBreak="0">
     <w:nsid w:val="0A300F93"/>
     <w:multiLevelType w:val="hybridMultilevel"/>
     <w:tmpl w:val="18721B94"/>
@@ -955,7 +3791,7 @@
       </w:pPr>
     </w:lvl>
   </w:abstractNum>
-  <w:abstractNum w:abstractNumId="7" w15:restartNumberingAfterBreak="0">
+  <w:abstractNum w:abstractNumId="8" w15:restartNumberingAfterBreak="0">
     <w:nsid w:val="0C22146B"/>
     <w:multiLevelType w:val="hybridMultilevel"/>
     <w:tmpl w:val="20581318"/>
@@ -1044,7 +3880,7 @@
       </w:pPr>
     </w:lvl>
   </w:abstractNum>
-  <w:abstractNum w:abstractNumId="8" w15:restartNumberingAfterBreak="0">
+  <w:abstractNum w:abstractNumId="9" w15:restartNumberingAfterBreak="0">
     <w:nsid w:val="0FC06840"/>
     <w:multiLevelType w:val="hybridMultilevel"/>
     <w:tmpl w:val="774046A6"/>
@@ -1133,7 +3969,7 @@
       </w:pPr>
     </w:lvl>
   </w:abstractNum>
-  <w:abstractNum w:abstractNumId="9" w15:restartNumberingAfterBreak="0">
+  <w:abstractNum w:abstractNumId="10" w15:restartNumberingAfterBreak="0">
     <w:nsid w:val="15CC5C33"/>
     <w:multiLevelType w:val="hybridMultilevel"/>
     <w:tmpl w:val="6B5ABC5A"/>
@@ -1222,7 +4058,7 @@
       </w:pPr>
     </w:lvl>
   </w:abstractNum>
-  <w:abstractNum w:abstractNumId="10" w15:restartNumberingAfterBreak="0">
+  <w:abstractNum w:abstractNumId="11" w15:restartNumberingAfterBreak="0">
     <w:nsid w:val="18007326"/>
     <w:multiLevelType w:val="hybridMultilevel"/>
     <w:tmpl w:val="0C78C74E"/>
@@ -1311,7 +4147,7 @@
       </w:pPr>
     </w:lvl>
   </w:abstractNum>
-  <w:abstractNum w:abstractNumId="11" w15:restartNumberingAfterBreak="0">
+  <w:abstractNum w:abstractNumId="12" w15:restartNumberingAfterBreak="0">
     <w:nsid w:val="1CAB0441"/>
     <w:multiLevelType w:val="hybridMultilevel"/>
     <w:tmpl w:val="9372E19C"/>
@@ -1400,7 +4236,7 @@
       </w:pPr>
     </w:lvl>
   </w:abstractNum>
-  <w:abstractNum w:abstractNumId="12" w15:restartNumberingAfterBreak="0">
+  <w:abstractNum w:abstractNumId="13" w15:restartNumberingAfterBreak="0">
     <w:nsid w:val="1DC40EED"/>
     <w:multiLevelType w:val="hybridMultilevel"/>
     <w:tmpl w:val="3F8EBEC8"/>
@@ -1489,7 +4325,7 @@
       </w:pPr>
     </w:lvl>
   </w:abstractNum>
-  <w:abstractNum w:abstractNumId="13" w15:restartNumberingAfterBreak="0">
+  <w:abstractNum w:abstractNumId="14" w15:restartNumberingAfterBreak="0">
     <w:nsid w:val="22653644"/>
     <w:multiLevelType w:val="hybridMultilevel"/>
     <w:tmpl w:val="1EB0BC8A"/>
@@ -1578,7 +4414,7 @@
       </w:pPr>
     </w:lvl>
   </w:abstractNum>
-  <w:abstractNum w:abstractNumId="14" w15:restartNumberingAfterBreak="0">
+  <w:abstractNum w:abstractNumId="15" w15:restartNumberingAfterBreak="0">
     <w:nsid w:val="2A011270"/>
     <w:multiLevelType w:val="hybridMultilevel"/>
     <w:tmpl w:val="B4F6E1DA"/>
@@ -1667,7 +4503,7 @@
       </w:pPr>
     </w:lvl>
   </w:abstractNum>
-  <w:abstractNum w:abstractNumId="15" w15:restartNumberingAfterBreak="0">
+  <w:abstractNum w:abstractNumId="16" w15:restartNumberingAfterBreak="0">
     <w:nsid w:val="3B903D56"/>
     <w:multiLevelType w:val="hybridMultilevel"/>
     <w:tmpl w:val="1AD494C8"/>
@@ -1756,7 +4592,7 @@
       </w:pPr>
     </w:lvl>
   </w:abstractNum>
-  <w:abstractNum w:abstractNumId="16" w15:restartNumberingAfterBreak="0">
+  <w:abstractNum w:abstractNumId="17" w15:restartNumberingAfterBreak="0">
     <w:nsid w:val="3F1670D2"/>
     <w:multiLevelType w:val="hybridMultilevel"/>
     <w:tmpl w:val="00807C22"/>
@@ -1845,7 +4681,7 @@
       </w:pPr>
     </w:lvl>
   </w:abstractNum>
-  <w:abstractNum w:abstractNumId="17" w15:restartNumberingAfterBreak="0">
+  <w:abstractNum w:abstractNumId="18" w15:restartNumberingAfterBreak="0">
     <w:nsid w:val="48633BA0"/>
     <w:multiLevelType w:val="hybridMultilevel"/>
     <w:tmpl w:val="360A6A0C"/>
@@ -1934,7 +4770,7 @@
       </w:pPr>
     </w:lvl>
   </w:abstractNum>
-  <w:abstractNum w:abstractNumId="18" w15:restartNumberingAfterBreak="0">
+  <w:abstractNum w:abstractNumId="19" w15:restartNumberingAfterBreak="0">
     <w:nsid w:val="4A931C34"/>
     <w:multiLevelType w:val="hybridMultilevel"/>
     <w:tmpl w:val="A310392E"/>
@@ -2023,7 +4859,7 @@
       </w:pPr>
     </w:lvl>
   </w:abstractNum>
-  <w:abstractNum w:abstractNumId="19" w15:restartNumberingAfterBreak="0">
+  <w:abstractNum w:abstractNumId="20" w15:restartNumberingAfterBreak="0">
     <w:nsid w:val="4E0A1BF6"/>
     <w:multiLevelType w:val="hybridMultilevel"/>
     <w:tmpl w:val="3D2E5B22"/>
@@ -2112,7 +4948,7 @@
       </w:pPr>
     </w:lvl>
   </w:abstractNum>
-  <w:abstractNum w:abstractNumId="20" w15:restartNumberingAfterBreak="0">
+  <w:abstractNum w:abstractNumId="21" w15:restartNumberingAfterBreak="0">
     <w:nsid w:val="4E821AD5"/>
     <w:multiLevelType w:val="hybridMultilevel"/>
     <w:tmpl w:val="F8E27E7A"/>
@@ -2201,7 +5037,7 @@
       </w:pPr>
     </w:lvl>
   </w:abstractNum>
-  <w:abstractNum w:abstractNumId="21" w15:restartNumberingAfterBreak="0">
+  <w:abstractNum w:abstractNumId="22" w15:restartNumberingAfterBreak="0">
     <w:nsid w:val="5CD228D5"/>
     <w:multiLevelType w:val="hybridMultilevel"/>
     <w:tmpl w:val="955A1B50"/>
@@ -2290,7 +5126,7 @@
       </w:pPr>
     </w:lvl>
   </w:abstractNum>
-  <w:abstractNum w:abstractNumId="22" w15:restartNumberingAfterBreak="0">
+  <w:abstractNum w:abstractNumId="23" w15:restartNumberingAfterBreak="0">
     <w:nsid w:val="5D652320"/>
     <w:multiLevelType w:val="hybridMultilevel"/>
     <w:tmpl w:val="D1D428DA"/>
@@ -2379,7 +5215,7 @@
       </w:pPr>
     </w:lvl>
   </w:abstractNum>
-  <w:abstractNum w:abstractNumId="23" w15:restartNumberingAfterBreak="0">
+  <w:abstractNum w:abstractNumId="24" w15:restartNumberingAfterBreak="0">
     <w:nsid w:val="5F1D2610"/>
     <w:multiLevelType w:val="hybridMultilevel"/>
     <w:tmpl w:val="4B2C4E44"/>
@@ -2468,7 +5304,7 @@
       </w:pPr>
     </w:lvl>
   </w:abstractNum>
-  <w:abstractNum w:abstractNumId="24" w15:restartNumberingAfterBreak="0">
+  <w:abstractNum w:abstractNumId="25" w15:restartNumberingAfterBreak="0">
     <w:nsid w:val="61996F9A"/>
     <w:multiLevelType w:val="hybridMultilevel"/>
     <w:tmpl w:val="71EE40B2"/>
@@ -2557,7 +5393,7 @@
       </w:pPr>
     </w:lvl>
   </w:abstractNum>
-  <w:abstractNum w:abstractNumId="25" w15:restartNumberingAfterBreak="0">
+  <w:abstractNum w:abstractNumId="26" w15:restartNumberingAfterBreak="0">
     <w:nsid w:val="61E31E9D"/>
     <w:multiLevelType w:val="hybridMultilevel"/>
     <w:tmpl w:val="030C5CE2"/>
@@ -2646,7 +5482,7 @@
       </w:pPr>
     </w:lvl>
   </w:abstractNum>
-  <w:abstractNum w:abstractNumId="26" w15:restartNumberingAfterBreak="0">
+  <w:abstractNum w:abstractNumId="27" w15:restartNumberingAfterBreak="0">
     <w:nsid w:val="62BF148C"/>
     <w:multiLevelType w:val="hybridMultilevel"/>
     <w:tmpl w:val="270C6DE4"/>
@@ -2735,7 +5571,7 @@
       </w:pPr>
     </w:lvl>
   </w:abstractNum>
-  <w:abstractNum w:abstractNumId="27" w15:restartNumberingAfterBreak="0">
+  <w:abstractNum w:abstractNumId="28" w15:restartNumberingAfterBreak="0">
     <w:nsid w:val="65C76276"/>
     <w:multiLevelType w:val="hybridMultilevel"/>
     <w:tmpl w:val="E0D87C7E"/>
@@ -2824,7 +5660,7 @@
       </w:pPr>
     </w:lvl>
   </w:abstractNum>
-  <w:abstractNum w:abstractNumId="28" w15:restartNumberingAfterBreak="0">
+  <w:abstractNum w:abstractNumId="29" w15:restartNumberingAfterBreak="0">
     <w:nsid w:val="685F5F0E"/>
     <w:multiLevelType w:val="hybridMultilevel"/>
     <w:tmpl w:val="EBAA93F8"/>
@@ -2913,7 +5749,7 @@
       </w:pPr>
     </w:lvl>
   </w:abstractNum>
-  <w:abstractNum w:abstractNumId="29" w15:restartNumberingAfterBreak="0">
+  <w:abstractNum w:abstractNumId="30" w15:restartNumberingAfterBreak="0">
     <w:nsid w:val="6A162C75"/>
     <w:multiLevelType w:val="hybridMultilevel"/>
     <w:tmpl w:val="DDD0EE4A"/>
@@ -3002,7 +5838,7 @@
       </w:pPr>
     </w:lvl>
   </w:abstractNum>
-  <w:abstractNum w:abstractNumId="30" w15:restartNumberingAfterBreak="0">
+  <w:abstractNum w:abstractNumId="31" w15:restartNumberingAfterBreak="0">
     <w:nsid w:val="6D6C27AB"/>
     <w:multiLevelType w:val="hybridMultilevel"/>
     <w:tmpl w:val="793A3EBE"/>
@@ -3091,7 +5927,7 @@
       </w:pPr>
     </w:lvl>
   </w:abstractNum>
-  <w:abstractNum w:abstractNumId="31" w15:restartNumberingAfterBreak="0">
+  <w:abstractNum w:abstractNumId="32" w15:restartNumberingAfterBreak="0">
     <w:nsid w:val="6E504398"/>
     <w:multiLevelType w:val="hybridMultilevel"/>
     <w:tmpl w:val="7E0055B0"/>
@@ -3180,7 +6016,7 @@
       </w:pPr>
     </w:lvl>
   </w:abstractNum>
-  <w:abstractNum w:abstractNumId="32" w15:restartNumberingAfterBreak="0">
+  <w:abstractNum w:abstractNumId="33" w15:restartNumberingAfterBreak="0">
     <w:nsid w:val="70ED0995"/>
     <w:multiLevelType w:val="hybridMultilevel"/>
     <w:tmpl w:val="8DA44D24"/>
@@ -3269,7 +6105,7 @@
       </w:pPr>
     </w:lvl>
   </w:abstractNum>
-  <w:abstractNum w:abstractNumId="33" w15:restartNumberingAfterBreak="0">
+  <w:abstractNum w:abstractNumId="34" w15:restartNumberingAfterBreak="0">
     <w:nsid w:val="74581202"/>
     <w:multiLevelType w:val="hybridMultilevel"/>
     <w:tmpl w:val="3F62E392"/>
@@ -3358,7 +6194,7 @@
       </w:pPr>
     </w:lvl>
   </w:abstractNum>
-  <w:abstractNum w:abstractNumId="34" w15:restartNumberingAfterBreak="0">
+  <w:abstractNum w:abstractNumId="35" w15:restartNumberingAfterBreak="0">
     <w:nsid w:val="747D34A1"/>
     <w:multiLevelType w:val="hybridMultilevel"/>
     <w:tmpl w:val="30967416"/>
@@ -3448,109 +6284,112 @@
     </w:lvl>
   </w:abstractNum>
   <w:num w:numId="1" w16cid:durableId="842206004">
-    <w:abstractNumId w:val="28"/>
+    <w:abstractNumId w:val="29"/>
   </w:num>
   <w:num w:numId="2" w16cid:durableId="949239094">
-    <w:abstractNumId w:val="26"/>
+    <w:abstractNumId w:val="27"/>
   </w:num>
   <w:num w:numId="3" w16cid:durableId="528222839">
-    <w:abstractNumId w:val="12"/>
+    <w:abstractNumId w:val="13"/>
   </w:num>
   <w:num w:numId="4" w16cid:durableId="1298416371">
-    <w:abstractNumId w:val="5"/>
+    <w:abstractNumId w:val="6"/>
   </w:num>
   <w:num w:numId="5" w16cid:durableId="1723558181">
-    <w:abstractNumId w:val="13"/>
+    <w:abstractNumId w:val="14"/>
   </w:num>
   <w:num w:numId="6" w16cid:durableId="858587751">
     <w:abstractNumId w:val="3"/>
   </w:num>
   <w:num w:numId="7" w16cid:durableId="725102192">
-    <w:abstractNumId w:val="23"/>
+    <w:abstractNumId w:val="24"/>
   </w:num>
   <w:num w:numId="8" w16cid:durableId="2092461781">
-    <w:abstractNumId w:val="33"/>
+    <w:abstractNumId w:val="34"/>
   </w:num>
   <w:num w:numId="9" w16cid:durableId="1461266567">
     <w:abstractNumId w:val="0"/>
   </w:num>
   <w:num w:numId="10" w16cid:durableId="1791197098">
-    <w:abstractNumId w:val="27"/>
+    <w:abstractNumId w:val="28"/>
   </w:num>
   <w:num w:numId="11" w16cid:durableId="1388066250">
-    <w:abstractNumId w:val="24"/>
+    <w:abstractNumId w:val="25"/>
   </w:num>
   <w:num w:numId="12" w16cid:durableId="570970382">
+    <w:abstractNumId w:val="33"/>
+  </w:num>
+  <w:num w:numId="13" w16cid:durableId="2109960244">
+    <w:abstractNumId w:val="9"/>
+  </w:num>
+  <w:num w:numId="14" w16cid:durableId="937327763">
+    <w:abstractNumId w:val="30"/>
+  </w:num>
+  <w:num w:numId="15" w16cid:durableId="1184244616">
     <w:abstractNumId w:val="32"/>
   </w:num>
-  <w:num w:numId="13" w16cid:durableId="2109960244">
+  <w:num w:numId="16" w16cid:durableId="797793776">
+    <w:abstractNumId w:val="26"/>
+  </w:num>
+  <w:num w:numId="17" w16cid:durableId="427428330">
+    <w:abstractNumId w:val="16"/>
+  </w:num>
+  <w:num w:numId="18" w16cid:durableId="542592813">
     <w:abstractNumId w:val="8"/>
   </w:num>
-  <w:num w:numId="14" w16cid:durableId="937327763">
-    <w:abstractNumId w:val="29"/>
-  </w:num>
-  <w:num w:numId="15" w16cid:durableId="1184244616">
-    <w:abstractNumId w:val="31"/>
-  </w:num>
-  <w:num w:numId="16" w16cid:durableId="797793776">
-    <w:abstractNumId w:val="25"/>
-  </w:num>
-  <w:num w:numId="17" w16cid:durableId="427428330">
-    <w:abstractNumId w:val="15"/>
-  </w:num>
-  <w:num w:numId="18" w16cid:durableId="542592813">
-    <w:abstractNumId w:val="7"/>
-  </w:num>
   <w:num w:numId="19" w16cid:durableId="1213348044">
-    <w:abstractNumId w:val="9"/>
+    <w:abstractNumId w:val="10"/>
   </w:num>
   <w:num w:numId="20" w16cid:durableId="728191834">
-    <w:abstractNumId w:val="22"/>
+    <w:abstractNumId w:val="23"/>
   </w:num>
   <w:num w:numId="21" w16cid:durableId="671835535">
     <w:abstractNumId w:val="2"/>
   </w:num>
   <w:num w:numId="22" w16cid:durableId="1570310405">
-    <w:abstractNumId w:val="4"/>
+    <w:abstractNumId w:val="5"/>
   </w:num>
   <w:num w:numId="23" w16cid:durableId="825707353">
     <w:abstractNumId w:val="1"/>
   </w:num>
   <w:num w:numId="24" w16cid:durableId="2119445905">
+    <w:abstractNumId w:val="12"/>
+  </w:num>
+  <w:num w:numId="25" w16cid:durableId="1546454576">
+    <w:abstractNumId w:val="18"/>
+  </w:num>
+  <w:num w:numId="26" w16cid:durableId="1963342898">
+    <w:abstractNumId w:val="7"/>
+  </w:num>
+  <w:num w:numId="27" w16cid:durableId="844443764">
+    <w:abstractNumId w:val="21"/>
+  </w:num>
+  <w:num w:numId="28" w16cid:durableId="546337824">
+    <w:abstractNumId w:val="19"/>
+  </w:num>
+  <w:num w:numId="29" w16cid:durableId="1640764393">
+    <w:abstractNumId w:val="35"/>
+  </w:num>
+  <w:num w:numId="30" w16cid:durableId="1276792569">
+    <w:abstractNumId w:val="15"/>
+  </w:num>
+  <w:num w:numId="31" w16cid:durableId="402607050">
+    <w:abstractNumId w:val="22"/>
+  </w:num>
+  <w:num w:numId="32" w16cid:durableId="1162114208">
+    <w:abstractNumId w:val="31"/>
+  </w:num>
+  <w:num w:numId="33" w16cid:durableId="299844255">
+    <w:abstractNumId w:val="20"/>
+  </w:num>
+  <w:num w:numId="34" w16cid:durableId="304698638">
+    <w:abstractNumId w:val="17"/>
+  </w:num>
+  <w:num w:numId="35" w16cid:durableId="1246383989">
     <w:abstractNumId w:val="11"/>
   </w:num>
-  <w:num w:numId="25" w16cid:durableId="1546454576">
-    <w:abstractNumId w:val="17"/>
-  </w:num>
-  <w:num w:numId="26" w16cid:durableId="1963342898">
-    <w:abstractNumId w:val="6"/>
-  </w:num>
-  <w:num w:numId="27" w16cid:durableId="844443764">
-    <w:abstractNumId w:val="20"/>
-  </w:num>
-  <w:num w:numId="28" w16cid:durableId="546337824">
-    <w:abstractNumId w:val="18"/>
-  </w:num>
-  <w:num w:numId="29" w16cid:durableId="1640764393">
-    <w:abstractNumId w:val="34"/>
-  </w:num>
-  <w:num w:numId="30" w16cid:durableId="1276792569">
-    <w:abstractNumId w:val="14"/>
-  </w:num>
-  <w:num w:numId="31" w16cid:durableId="402607050">
-    <w:abstractNumId w:val="21"/>
-  </w:num>
-  <w:num w:numId="32" w16cid:durableId="1162114208">
-    <w:abstractNumId w:val="30"/>
-  </w:num>
-  <w:num w:numId="33" w16cid:durableId="299844255">
-    <w:abstractNumId w:val="19"/>
-  </w:num>
-  <w:num w:numId="34" w16cid:durableId="304698638">
-    <w:abstractNumId w:val="16"/>
-  </w:num>
-  <w:num w:numId="35" w16cid:durableId="1246383989">
-    <w:abstractNumId w:val="10"/>
+  <w:num w:numId="36" w16cid:durableId="1331910365">
+    <w:abstractNumId w:val="4"/>
   </w:num>
 </w:numbering>
 </file>
@@ -3959,7 +6798,6 @@
   <w:style w:type="character" w:default="1" w:styleId="DefaultParagraphFont">
     <w:name w:val="Default Paragraph Font"/>
     <w:uiPriority w:val="1"/>
-    <w:semiHidden/>
     <w:unhideWhenUsed/>
   </w:style>
   <w:style w:type="table" w:default="1" w:styleId="TableNormal">
@@ -4015,6 +6853,25 @@
     <w:rPr>
       <w:color w:val="605E5C"/>
       <w:shd w:val="clear" w:color="auto" w:fill="E1DFDD"/>
+    </w:rPr>
+  </w:style>
+  <w:style w:type="paragraph" w:styleId="NormalWeb">
+    <w:name w:val="Normal (Web)"/>
+    <w:basedOn w:val="Normal"/>
+    <w:uiPriority w:val="99"/>
+    <w:semiHidden/>
+    <w:unhideWhenUsed/>
+    <w:rsid w:val="00E7469B"/>
+    <w:pPr>
+      <w:spacing w:before="100" w:beforeAutospacing="1" w:after="100" w:afterAutospacing="1" w:line="240" w:lineRule="auto"/>
+    </w:pPr>
+    <w:rPr>
+      <w:rFonts w:ascii="Times New Roman" w:eastAsia="Times New Roman" w:hAnsi="Times New Roman" w:cs="Times New Roman"/>
+      <w:kern w:val="0"/>
+      <w:sz w:val="24"/>
+      <w:szCs w:val="24"/>
+      <w:lang w:eastAsia="en-IN" w:bidi="mr-IN"/>
+      <w14:ligatures w14:val="none"/>
     </w:rPr>
   </w:style>
 </w:styles>
